--- a/proposal.docx
+++ b/proposal.docx
@@ -1,6 +1,6 @@
 
 <file path=word/document.xml><?xml version="1.0" encoding="utf-8"?>
-<w:document xmlns:wpc="http://schemas.microsoft.com/office/word/2010/wordprocessingCanvas" xmlns:cx="http://schemas.microsoft.com/office/drawing/2014/chartex" xmlns:cx1="http://schemas.microsoft.com/office/drawing/2015/9/8/chartex" xmlns:cx2="http://schemas.microsoft.com/office/drawing/2015/10/21/chartex" xmlns:cx3="http://schemas.microsoft.com/office/drawing/2016/5/9/chartex" xmlns:cx4="http://schemas.microsoft.com/office/drawing/2016/5/10/chartex" xmlns:cx5="http://schemas.microsoft.com/office/drawing/2016/5/11/chartex" xmlns:cx6="http://schemas.microsoft.com/office/drawing/2016/5/12/chartex" xmlns:cx7="http://schemas.microsoft.com/office/drawing/2016/5/13/chartex" xmlns:cx8="http://schemas.microsoft.com/office/drawing/2016/5/14/chartex" xmlns:mc="http://schemas.openxmlformats.org/markup-compatibility/2006" xmlns:aink="http://schemas.microsoft.com/office/drawing/2016/ink" xmlns:am3d="http://schemas.microsoft.com/office/drawing/2017/model3d" xmlns:o="urn:schemas-microsoft-com:office:office" xmlns:r="http://schemas.openxmlformats.org/officeDocument/2006/relationships" xmlns:m="http://schemas.openxmlformats.org/officeDocument/2006/math" xmlns:v="urn:schemas-microsoft-com:vml" xmlns:wp14="http://schemas.microsoft.com/office/word/2010/wordprocessingDrawing" xmlns:wp="http://schemas.openxmlformats.org/drawingml/2006/wordprocessingDrawing" xmlns:w10="urn:schemas-microsoft-com:office:word" xmlns:w="http://schemas.openxmlformats.org/wordprocessingml/2006/main" xmlns:w14="http://schemas.microsoft.com/office/word/2010/wordml" xmlns:w15="http://schemas.microsoft.com/office/word/2012/wordml" xmlns:w16cex="http://schemas.microsoft.com/office/word/2018/wordml/cex" xmlns:w16cid="http://schemas.microsoft.com/office/word/2016/wordml/cid" xmlns:w16="http://schemas.microsoft.com/office/word/2018/wordml" xmlns:w16se="http://schemas.microsoft.com/office/word/2015/wordml/symex" xmlns:wpg="http://schemas.microsoft.com/office/word/2010/wordprocessingGroup" xmlns:wpi="http://schemas.microsoft.com/office/word/2010/wordprocessingInk" xmlns:wne="http://schemas.microsoft.com/office/word/2006/wordml" xmlns:wps="http://schemas.microsoft.com/office/word/2010/wordprocessingShape" mc:Ignorable="w14 w15 w16se w16cid w16 w16cex wp14">
+<w:document xmlns:wpc="http://schemas.microsoft.com/office/word/2010/wordprocessingCanvas" xmlns:mo="http://schemas.microsoft.com/office/mac/office/2008/main" xmlns:mc="http://schemas.openxmlformats.org/markup-compatibility/2006" xmlns:mv="urn:schemas-microsoft-com:mac:vml" xmlns:o="urn:schemas-microsoft-com:office:office" xmlns:r="http://schemas.openxmlformats.org/officeDocument/2006/relationships" xmlns:m="http://schemas.openxmlformats.org/officeDocument/2006/math" xmlns:v="urn:schemas-microsoft-com:vml" xmlns:wp14="http://schemas.microsoft.com/office/word/2010/wordprocessingDrawing" xmlns:wp="http://schemas.openxmlformats.org/drawingml/2006/wordprocessingDrawing" xmlns:w10="urn:schemas-microsoft-com:office:word" xmlns:w="http://schemas.openxmlformats.org/wordprocessingml/2006/main" xmlns:w14="http://schemas.microsoft.com/office/word/2010/wordml" xmlns:w15="http://schemas.microsoft.com/office/word/2012/wordml" xmlns:wpg="http://schemas.microsoft.com/office/word/2010/wordprocessingGroup" xmlns:wpi="http://schemas.microsoft.com/office/word/2010/wordprocessingInk" xmlns:wne="http://schemas.microsoft.com/office/word/2006/wordml" xmlns:wps="http://schemas.microsoft.com/office/word/2010/wordprocessingShape" mc:Ignorable="w14 w15 wp14">
   <w:background w:color="FFFFFF"/>
   <w:body>
     <w:p>
@@ -463,27 +463,7 @@
           <w:sz w:val="32"/>
           <w:szCs w:val="32"/>
         </w:rPr>
-        <w:t xml:space="preserve">Team </w:t>
-      </w:r>
-      <w:proofErr w:type="gramStart"/>
-      <w:r>
-        <w:rPr>
-          <w:b/>
-          <w:bCs/>
-          <w:sz w:val="32"/>
-          <w:szCs w:val="32"/>
-        </w:rPr>
-        <w:t>Member(</w:t>
-      </w:r>
-      <w:proofErr w:type="gramEnd"/>
-      <w:r>
-        <w:rPr>
-          <w:b/>
-          <w:bCs/>
-          <w:sz w:val="32"/>
-          <w:szCs w:val="32"/>
-        </w:rPr>
-        <w:t>Role):</w:t>
+        <w:t>Team Member(Role):</w:t>
       </w:r>
     </w:p>
     <w:p>
@@ -2844,6 +2824,31 @@
         </w:rPr>
       </w:pPr>
     </w:p>
+    <w:p>
+      <w:pPr>
+        <w:pStyle w:val="Body"/>
+        <w:widowControl w:val="0"/>
+        <w:tabs>
+          <w:tab w:val="left" w:pos="720"/>
+          <w:tab w:val="left" w:pos="1440"/>
+          <w:tab w:val="left" w:pos="2160"/>
+          <w:tab w:val="left" w:pos="2880"/>
+          <w:tab w:val="left" w:pos="3600"/>
+          <w:tab w:val="left" w:pos="4320"/>
+          <w:tab w:val="left" w:pos="5040"/>
+          <w:tab w:val="left" w:pos="5760"/>
+          <w:tab w:val="left" w:pos="6480"/>
+          <w:tab w:val="left" w:pos="7200"/>
+          <w:tab w:val="left" w:pos="7920"/>
+          <w:tab w:val="left" w:pos="8640"/>
+        </w:tabs>
+        <w:rPr>
+          <w:rFonts w:ascii="Arial" w:eastAsia="Arial" w:hAnsi="Arial" w:cs="Arial"/>
+          <w:sz w:val="48"/>
+          <w:szCs w:val="48"/>
+        </w:rPr>
+      </w:pPr>
+    </w:p>
     <w:tbl>
       <w:tblPr>
         <w:tblW w:w="9360" w:type="dxa"/>
@@ -5509,484 +5514,6 @@
         </w:rPr>
       </w:pPr>
     </w:p>
-    <w:tbl>
-      <w:tblPr>
-        <w:tblW w:w="9360" w:type="dxa"/>
-        <w:tblInd w:w="108" w:type="dxa"/>
-        <w:tblBorders>
-          <w:top w:val="single" w:sz="8" w:space="0" w:color="FFFFFF"/>
-          <w:left w:val="single" w:sz="8" w:space="0" w:color="FFFFFF"/>
-          <w:bottom w:val="single" w:sz="8" w:space="0" w:color="FFFFFF"/>
-          <w:right w:val="single" w:sz="8" w:space="0" w:color="FFFFFF"/>
-          <w:insideH w:val="single" w:sz="8" w:space="0" w:color="FFFFFF"/>
-          <w:insideV w:val="single" w:sz="8" w:space="0" w:color="FFFFFF"/>
-        </w:tblBorders>
-        <w:shd w:val="clear" w:color="auto" w:fill="CED7E7"/>
-        <w:tblLayout w:type="fixed"/>
-        <w:tblLook w:val="04A0" w:firstRow="1" w:lastRow="0" w:firstColumn="1" w:lastColumn="0" w:noHBand="0" w:noVBand="1"/>
-      </w:tblPr>
-      <w:tblGrid>
-        <w:gridCol w:w="9360"/>
-      </w:tblGrid>
-      <w:tr>
-        <w:trPr>
-          <w:trHeight w:val="301"/>
-        </w:trPr>
-        <w:tc>
-          <w:tcPr>
-            <w:tcW w:w="9360" w:type="dxa"/>
-            <w:tcBorders>
-              <w:top w:val="single" w:sz="8" w:space="0" w:color="000000"/>
-              <w:left w:val="single" w:sz="8" w:space="0" w:color="000000"/>
-              <w:bottom w:val="single" w:sz="8" w:space="0" w:color="000000"/>
-              <w:right w:val="single" w:sz="8" w:space="0" w:color="000000"/>
-            </w:tcBorders>
-            <w:shd w:val="clear" w:color="auto" w:fill="4F81BD"/>
-            <w:tcMar>
-              <w:top w:w="80" w:type="dxa"/>
-              <w:left w:w="80" w:type="dxa"/>
-              <w:bottom w:w="80" w:type="dxa"/>
-              <w:right w:w="80" w:type="dxa"/>
-            </w:tcMar>
-          </w:tcPr>
-          <w:p>
-            <w:pPr>
-              <w:pStyle w:val="Default"/>
-              <w:tabs>
-                <w:tab w:val="left" w:pos="720"/>
-                <w:tab w:val="left" w:pos="1440"/>
-                <w:tab w:val="left" w:pos="2160"/>
-                <w:tab w:val="left" w:pos="2880"/>
-                <w:tab w:val="left" w:pos="3600"/>
-                <w:tab w:val="left" w:pos="4320"/>
-                <w:tab w:val="left" w:pos="5040"/>
-                <w:tab w:val="left" w:pos="5760"/>
-                <w:tab w:val="left" w:pos="6480"/>
-                <w:tab w:val="left" w:pos="7200"/>
-                <w:tab w:val="left" w:pos="7920"/>
-                <w:tab w:val="left" w:pos="8640"/>
-              </w:tabs>
-            </w:pPr>
-            <w:r>
-              <w:rPr>
-                <w:rFonts w:ascii="Arial" w:hAnsi="Arial"/>
-                <w:b/>
-                <w:bCs/>
-                <w:sz w:val="24"/>
-                <w:szCs w:val="24"/>
-                <w:u w:color="000000"/>
-                <w:lang w:val="ru-RU"/>
-              </w:rPr>
-              <w:lastRenderedPageBreak/>
-              <w:t xml:space="preserve">E1 </w:t>
-            </w:r>
-            <w:r>
-              <w:rPr>
-                <w:rFonts w:ascii="SimSun" w:eastAsia="SimSun" w:hAnsi="SimSun" w:cs="SimSun"/>
-                <w:b/>
-                <w:bCs/>
-                <w:sz w:val="24"/>
-                <w:szCs w:val="24"/>
-                <w:u w:color="000000"/>
-              </w:rPr>
-              <w:t>–</w:t>
-            </w:r>
-            <w:r>
-              <w:rPr>
-                <w:rFonts w:ascii="Arial" w:hAnsi="Arial"/>
-                <w:b/>
-                <w:bCs/>
-                <w:sz w:val="24"/>
-                <w:szCs w:val="24"/>
-                <w:u w:color="000000"/>
-              </w:rPr>
-              <w:t xml:space="preserve"> User story 7:</w:t>
-            </w:r>
-            <w:r>
-              <w:rPr>
-                <w:rFonts w:ascii="Calibri" w:eastAsia="Calibri" w:hAnsi="Calibri" w:cs="Calibri"/>
-                <w:sz w:val="21"/>
-                <w:szCs w:val="21"/>
-                <w:u w:color="000000"/>
-              </w:rPr>
-              <w:t xml:space="preserve"> </w:t>
-            </w:r>
-            <w:r>
-              <w:rPr>
-                <w:rFonts w:ascii="Arial" w:hAnsi="Arial"/>
-                <w:b/>
-                <w:bCs/>
-                <w:sz w:val="24"/>
-                <w:szCs w:val="24"/>
-                <w:u w:color="000000"/>
-              </w:rPr>
-              <w:t>Selecting recipe from a list of results</w:t>
-            </w:r>
-          </w:p>
-        </w:tc>
-      </w:tr>
-      <w:tr>
-        <w:trPr>
-          <w:trHeight w:val="572"/>
-        </w:trPr>
-        <w:tc>
-          <w:tcPr>
-            <w:tcW w:w="9360" w:type="dxa"/>
-            <w:tcBorders>
-              <w:top w:val="single" w:sz="8" w:space="0" w:color="000000"/>
-              <w:left w:val="single" w:sz="8" w:space="0" w:color="000000"/>
-              <w:bottom w:val="single" w:sz="8" w:space="0" w:color="000000"/>
-              <w:right w:val="single" w:sz="8" w:space="0" w:color="000000"/>
-            </w:tcBorders>
-            <w:shd w:val="clear" w:color="auto" w:fill="FFFFFF"/>
-            <w:tcMar>
-              <w:top w:w="80" w:type="dxa"/>
-              <w:left w:w="80" w:type="dxa"/>
-              <w:bottom w:w="80" w:type="dxa"/>
-              <w:right w:w="80" w:type="dxa"/>
-            </w:tcMar>
-          </w:tcPr>
-          <w:p>
-            <w:pPr>
-              <w:pStyle w:val="Default"/>
-              <w:tabs>
-                <w:tab w:val="left" w:pos="720"/>
-                <w:tab w:val="left" w:pos="1440"/>
-                <w:tab w:val="left" w:pos="2160"/>
-                <w:tab w:val="left" w:pos="2880"/>
-                <w:tab w:val="left" w:pos="3600"/>
-                <w:tab w:val="left" w:pos="4320"/>
-                <w:tab w:val="left" w:pos="5040"/>
-                <w:tab w:val="left" w:pos="5760"/>
-                <w:tab w:val="left" w:pos="6480"/>
-                <w:tab w:val="left" w:pos="7200"/>
-                <w:tab w:val="left" w:pos="7920"/>
-                <w:tab w:val="left" w:pos="8640"/>
-              </w:tabs>
-            </w:pPr>
-            <w:r>
-              <w:rPr>
-                <w:rFonts w:ascii="Arial" w:hAnsi="Arial"/>
-                <w:b/>
-                <w:bCs/>
-                <w:sz w:val="24"/>
-                <w:szCs w:val="24"/>
-                <w:u w:color="000000"/>
-              </w:rPr>
-              <w:t xml:space="preserve">As a recipe explorer, </w:t>
-            </w:r>
-            <w:proofErr w:type="spellStart"/>
-            <w:r>
-              <w:rPr>
-                <w:rFonts w:ascii="Arial" w:hAnsi="Arial"/>
-                <w:b/>
-                <w:bCs/>
-                <w:sz w:val="24"/>
-                <w:szCs w:val="24"/>
-                <w:u w:color="000000"/>
-              </w:rPr>
-              <w:t>i</w:t>
-            </w:r>
-            <w:proofErr w:type="spellEnd"/>
-            <w:r>
-              <w:rPr>
-                <w:rFonts w:ascii="Arial" w:hAnsi="Arial"/>
-                <w:b/>
-                <w:bCs/>
-                <w:sz w:val="24"/>
-                <w:szCs w:val="24"/>
-                <w:u w:color="000000"/>
-              </w:rPr>
-              <w:t xml:space="preserve"> want to be able to select a recipe from results to view its full details, so that </w:t>
-            </w:r>
-            <w:proofErr w:type="spellStart"/>
-            <w:r>
-              <w:rPr>
-                <w:rFonts w:ascii="Arial" w:hAnsi="Arial"/>
-                <w:b/>
-                <w:bCs/>
-                <w:sz w:val="24"/>
-                <w:szCs w:val="24"/>
-                <w:u w:color="000000"/>
-              </w:rPr>
-              <w:t>i</w:t>
-            </w:r>
-            <w:proofErr w:type="spellEnd"/>
-            <w:r>
-              <w:rPr>
-                <w:rFonts w:ascii="Arial" w:hAnsi="Arial"/>
-                <w:b/>
-                <w:bCs/>
-                <w:sz w:val="24"/>
-                <w:szCs w:val="24"/>
-                <w:u w:color="000000"/>
-              </w:rPr>
-              <w:t xml:space="preserve"> can choose which to cook</w:t>
-            </w:r>
-          </w:p>
-        </w:tc>
-      </w:tr>
-      <w:tr>
-        <w:trPr>
-          <w:trHeight w:val="1412"/>
-        </w:trPr>
-        <w:tc>
-          <w:tcPr>
-            <w:tcW w:w="9360" w:type="dxa"/>
-            <w:tcBorders>
-              <w:top w:val="single" w:sz="8" w:space="0" w:color="000000"/>
-              <w:left w:val="single" w:sz="8" w:space="0" w:color="000000"/>
-              <w:bottom w:val="single" w:sz="8" w:space="0" w:color="000000"/>
-              <w:right w:val="single" w:sz="8" w:space="0" w:color="000000"/>
-            </w:tcBorders>
-            <w:shd w:val="clear" w:color="auto" w:fill="FFFFFF"/>
-            <w:tcMar>
-              <w:top w:w="80" w:type="dxa"/>
-              <w:left w:w="80" w:type="dxa"/>
-              <w:bottom w:w="80" w:type="dxa"/>
-              <w:right w:w="80" w:type="dxa"/>
-            </w:tcMar>
-          </w:tcPr>
-          <w:p>
-            <w:pPr>
-              <w:pStyle w:val="Default"/>
-              <w:tabs>
-                <w:tab w:val="left" w:pos="720"/>
-                <w:tab w:val="left" w:pos="1440"/>
-                <w:tab w:val="left" w:pos="2160"/>
-                <w:tab w:val="left" w:pos="2880"/>
-                <w:tab w:val="left" w:pos="3600"/>
-                <w:tab w:val="left" w:pos="4320"/>
-                <w:tab w:val="left" w:pos="5040"/>
-                <w:tab w:val="left" w:pos="5760"/>
-                <w:tab w:val="left" w:pos="6480"/>
-                <w:tab w:val="left" w:pos="7200"/>
-                <w:tab w:val="left" w:pos="7920"/>
-                <w:tab w:val="left" w:pos="8640"/>
-              </w:tabs>
-              <w:rPr>
-                <w:rFonts w:ascii="SimSun" w:eastAsia="SimSun" w:hAnsi="SimSun" w:cs="SimSun"/>
-                <w:sz w:val="24"/>
-                <w:szCs w:val="24"/>
-                <w:u w:color="000000"/>
-              </w:rPr>
-            </w:pPr>
-            <w:r>
-              <w:rPr>
-                <w:rFonts w:ascii="Arial" w:eastAsia="SimSun" w:hAnsi="Arial" w:cs="SimSun"/>
-                <w:sz w:val="24"/>
-                <w:szCs w:val="24"/>
-                <w:u w:color="000000"/>
-              </w:rPr>
-              <w:t>Acceptance Criteria:</w:t>
-            </w:r>
-          </w:p>
-          <w:p>
-            <w:pPr>
-              <w:pStyle w:val="Default"/>
-              <w:numPr>
-                <w:ilvl w:val="0"/>
-                <w:numId w:val="15"/>
-              </w:numPr>
-              <w:rPr>
-                <w:rFonts w:ascii="Arial" w:hAnsi="Arial"/>
-                <w:sz w:val="24"/>
-                <w:szCs w:val="24"/>
-                <w:u w:color="000000"/>
-              </w:rPr>
-            </w:pPr>
-            <w:r>
-              <w:rPr>
-                <w:rFonts w:ascii="Arial" w:hAnsi="Arial"/>
-                <w:sz w:val="24"/>
-                <w:szCs w:val="24"/>
-                <w:u w:color="000000"/>
-              </w:rPr>
-              <w:t>Provide selected recipe photos that can be clicked</w:t>
-            </w:r>
-          </w:p>
-          <w:p>
-            <w:pPr>
-              <w:pStyle w:val="Default"/>
-              <w:numPr>
-                <w:ilvl w:val="0"/>
-                <w:numId w:val="15"/>
-              </w:numPr>
-              <w:rPr>
-                <w:rFonts w:ascii="Arial" w:hAnsi="Arial"/>
-                <w:sz w:val="24"/>
-                <w:szCs w:val="24"/>
-                <w:u w:color="000000"/>
-              </w:rPr>
-            </w:pPr>
-            <w:r>
-              <w:rPr>
-                <w:rFonts w:ascii="Arial" w:hAnsi="Arial"/>
-                <w:sz w:val="24"/>
-                <w:szCs w:val="24"/>
-                <w:u w:color="000000"/>
-              </w:rPr>
-              <w:t>Display number and types of ingredients that recipe needs</w:t>
-            </w:r>
-          </w:p>
-          <w:p>
-            <w:pPr>
-              <w:pStyle w:val="Default"/>
-              <w:numPr>
-                <w:ilvl w:val="0"/>
-                <w:numId w:val="15"/>
-              </w:numPr>
-              <w:rPr>
-                <w:rFonts w:ascii="Arial" w:hAnsi="Arial"/>
-                <w:sz w:val="24"/>
-                <w:szCs w:val="24"/>
-                <w:u w:color="000000"/>
-              </w:rPr>
-            </w:pPr>
-            <w:r>
-              <w:rPr>
-                <w:rFonts w:ascii="Arial" w:hAnsi="Arial"/>
-                <w:sz w:val="24"/>
-                <w:szCs w:val="24"/>
-                <w:u w:color="000000"/>
-              </w:rPr>
-              <w:t>Display total and cook time that need to be spent</w:t>
-            </w:r>
-          </w:p>
-          <w:p>
-            <w:pPr>
-              <w:pStyle w:val="Default"/>
-              <w:numPr>
-                <w:ilvl w:val="0"/>
-                <w:numId w:val="16"/>
-              </w:numPr>
-              <w:rPr>
-                <w:rFonts w:ascii="Times New Roman" w:hAnsi="Times New Roman"/>
-                <w:sz w:val="24"/>
-                <w:szCs w:val="24"/>
-                <w:u w:color="000000"/>
-              </w:rPr>
-            </w:pPr>
-            <w:r>
-              <w:rPr>
-                <w:rFonts w:ascii="Arial" w:hAnsi="Arial"/>
-                <w:sz w:val="24"/>
-                <w:szCs w:val="24"/>
-                <w:u w:color="000000"/>
-              </w:rPr>
-              <w:t>Display directions that help recipe explorer to cook</w:t>
-            </w:r>
-          </w:p>
-        </w:tc>
-      </w:tr>
-      <w:tr>
-        <w:trPr>
-          <w:trHeight w:val="292"/>
-        </w:trPr>
-        <w:tc>
-          <w:tcPr>
-            <w:tcW w:w="9360" w:type="dxa"/>
-            <w:tcBorders>
-              <w:top w:val="single" w:sz="8" w:space="0" w:color="000000"/>
-              <w:left w:val="single" w:sz="8" w:space="0" w:color="000000"/>
-              <w:bottom w:val="single" w:sz="8" w:space="0" w:color="000000"/>
-              <w:right w:val="single" w:sz="8" w:space="0" w:color="000000"/>
-            </w:tcBorders>
-            <w:shd w:val="clear" w:color="auto" w:fill="FFFFFF"/>
-            <w:tcMar>
-              <w:top w:w="80" w:type="dxa"/>
-              <w:left w:w="80" w:type="dxa"/>
-              <w:bottom w:w="80" w:type="dxa"/>
-              <w:right w:w="80" w:type="dxa"/>
-            </w:tcMar>
-          </w:tcPr>
-          <w:p>
-            <w:pPr>
-              <w:pStyle w:val="Default"/>
-              <w:tabs>
-                <w:tab w:val="left" w:pos="720"/>
-                <w:tab w:val="left" w:pos="1440"/>
-                <w:tab w:val="left" w:pos="2160"/>
-                <w:tab w:val="left" w:pos="2880"/>
-                <w:tab w:val="left" w:pos="3600"/>
-                <w:tab w:val="left" w:pos="4320"/>
-                <w:tab w:val="left" w:pos="5040"/>
-                <w:tab w:val="left" w:pos="5760"/>
-                <w:tab w:val="left" w:pos="6480"/>
-                <w:tab w:val="left" w:pos="7200"/>
-                <w:tab w:val="left" w:pos="7920"/>
-                <w:tab w:val="left" w:pos="8640"/>
-              </w:tabs>
-            </w:pPr>
-            <w:r>
-              <w:rPr>
-                <w:rFonts w:ascii="Arial" w:hAnsi="Arial"/>
-                <w:b/>
-                <w:bCs/>
-                <w:sz w:val="24"/>
-                <w:szCs w:val="24"/>
-                <w:u w:color="000000"/>
-                <w:shd w:val="clear" w:color="auto" w:fill="FFFFFF"/>
-              </w:rPr>
-              <w:t>Priority: Low</w:t>
-            </w:r>
-          </w:p>
-        </w:tc>
-      </w:tr>
-      <w:tr>
-        <w:trPr>
-          <w:trHeight w:val="292"/>
-        </w:trPr>
-        <w:tc>
-          <w:tcPr>
-            <w:tcW w:w="9360" w:type="dxa"/>
-            <w:tcBorders>
-              <w:top w:val="single" w:sz="8" w:space="0" w:color="000000"/>
-              <w:left w:val="single" w:sz="8" w:space="0" w:color="000000"/>
-              <w:bottom w:val="single" w:sz="8" w:space="0" w:color="000000"/>
-              <w:right w:val="single" w:sz="8" w:space="0" w:color="000000"/>
-            </w:tcBorders>
-            <w:shd w:val="clear" w:color="auto" w:fill="FFFFFF"/>
-            <w:tcMar>
-              <w:top w:w="80" w:type="dxa"/>
-              <w:left w:w="80" w:type="dxa"/>
-              <w:bottom w:w="80" w:type="dxa"/>
-              <w:right w:w="80" w:type="dxa"/>
-            </w:tcMar>
-          </w:tcPr>
-          <w:p>
-            <w:pPr>
-              <w:pStyle w:val="Default"/>
-              <w:tabs>
-                <w:tab w:val="left" w:pos="720"/>
-                <w:tab w:val="left" w:pos="1440"/>
-                <w:tab w:val="left" w:pos="2160"/>
-                <w:tab w:val="left" w:pos="2880"/>
-                <w:tab w:val="left" w:pos="3600"/>
-                <w:tab w:val="left" w:pos="4320"/>
-                <w:tab w:val="left" w:pos="5040"/>
-                <w:tab w:val="left" w:pos="5760"/>
-                <w:tab w:val="left" w:pos="6480"/>
-                <w:tab w:val="left" w:pos="7200"/>
-                <w:tab w:val="left" w:pos="7920"/>
-                <w:tab w:val="left" w:pos="8640"/>
-              </w:tabs>
-            </w:pPr>
-            <w:r>
-              <w:rPr>
-                <w:rFonts w:ascii="Arial" w:hAnsi="Arial"/>
-                <w:b/>
-                <w:bCs/>
-                <w:sz w:val="24"/>
-                <w:szCs w:val="24"/>
-                <w:u w:color="000000"/>
-              </w:rPr>
-              <w:t>Story points: 2</w:t>
-            </w:r>
-          </w:p>
-        </w:tc>
-      </w:tr>
-    </w:tbl>
     <w:p>
       <w:pPr>
         <w:pStyle w:val="Body"/>
@@ -6080,6 +5607,509 @@
                 <w:u w:color="000000"/>
                 <w:lang w:val="ru-RU"/>
               </w:rPr>
+              <w:lastRenderedPageBreak/>
+              <w:t xml:space="preserve">E1 </w:t>
+            </w:r>
+            <w:r>
+              <w:rPr>
+                <w:rFonts w:ascii="SimSun" w:eastAsia="SimSun" w:hAnsi="SimSun" w:cs="SimSun"/>
+                <w:b/>
+                <w:bCs/>
+                <w:sz w:val="24"/>
+                <w:szCs w:val="24"/>
+                <w:u w:color="000000"/>
+              </w:rPr>
+              <w:t>–</w:t>
+            </w:r>
+            <w:r>
+              <w:rPr>
+                <w:rFonts w:ascii="Arial" w:hAnsi="Arial"/>
+                <w:b/>
+                <w:bCs/>
+                <w:sz w:val="24"/>
+                <w:szCs w:val="24"/>
+                <w:u w:color="000000"/>
+              </w:rPr>
+              <w:t xml:space="preserve"> User story 7:</w:t>
+            </w:r>
+            <w:r>
+              <w:rPr>
+                <w:rFonts w:ascii="Calibri" w:eastAsia="Calibri" w:hAnsi="Calibri" w:cs="Calibri"/>
+                <w:sz w:val="21"/>
+                <w:szCs w:val="21"/>
+                <w:u w:color="000000"/>
+              </w:rPr>
+              <w:t xml:space="preserve"> </w:t>
+            </w:r>
+            <w:r>
+              <w:rPr>
+                <w:rFonts w:ascii="Arial" w:hAnsi="Arial"/>
+                <w:b/>
+                <w:bCs/>
+                <w:sz w:val="24"/>
+                <w:szCs w:val="24"/>
+                <w:u w:color="000000"/>
+              </w:rPr>
+              <w:t>Selecting recipe from a list of results</w:t>
+            </w:r>
+          </w:p>
+        </w:tc>
+      </w:tr>
+      <w:tr>
+        <w:trPr>
+          <w:trHeight w:val="572"/>
+        </w:trPr>
+        <w:tc>
+          <w:tcPr>
+            <w:tcW w:w="9360" w:type="dxa"/>
+            <w:tcBorders>
+              <w:top w:val="single" w:sz="8" w:space="0" w:color="000000"/>
+              <w:left w:val="single" w:sz="8" w:space="0" w:color="000000"/>
+              <w:bottom w:val="single" w:sz="8" w:space="0" w:color="000000"/>
+              <w:right w:val="single" w:sz="8" w:space="0" w:color="000000"/>
+            </w:tcBorders>
+            <w:shd w:val="clear" w:color="auto" w:fill="FFFFFF"/>
+            <w:tcMar>
+              <w:top w:w="80" w:type="dxa"/>
+              <w:left w:w="80" w:type="dxa"/>
+              <w:bottom w:w="80" w:type="dxa"/>
+              <w:right w:w="80" w:type="dxa"/>
+            </w:tcMar>
+          </w:tcPr>
+          <w:p>
+            <w:pPr>
+              <w:pStyle w:val="Default"/>
+              <w:tabs>
+                <w:tab w:val="left" w:pos="720"/>
+                <w:tab w:val="left" w:pos="1440"/>
+                <w:tab w:val="left" w:pos="2160"/>
+                <w:tab w:val="left" w:pos="2880"/>
+                <w:tab w:val="left" w:pos="3600"/>
+                <w:tab w:val="left" w:pos="4320"/>
+                <w:tab w:val="left" w:pos="5040"/>
+                <w:tab w:val="left" w:pos="5760"/>
+                <w:tab w:val="left" w:pos="6480"/>
+                <w:tab w:val="left" w:pos="7200"/>
+                <w:tab w:val="left" w:pos="7920"/>
+                <w:tab w:val="left" w:pos="8640"/>
+              </w:tabs>
+            </w:pPr>
+            <w:r>
+              <w:rPr>
+                <w:rFonts w:ascii="Arial" w:hAnsi="Arial"/>
+                <w:b/>
+                <w:bCs/>
+                <w:sz w:val="24"/>
+                <w:szCs w:val="24"/>
+                <w:u w:color="000000"/>
+              </w:rPr>
+              <w:t xml:space="preserve">As a recipe explorer, </w:t>
+            </w:r>
+            <w:proofErr w:type="spellStart"/>
+            <w:r>
+              <w:rPr>
+                <w:rFonts w:ascii="Arial" w:hAnsi="Arial"/>
+                <w:b/>
+                <w:bCs/>
+                <w:sz w:val="24"/>
+                <w:szCs w:val="24"/>
+                <w:u w:color="000000"/>
+              </w:rPr>
+              <w:t>i</w:t>
+            </w:r>
+            <w:proofErr w:type="spellEnd"/>
+            <w:r>
+              <w:rPr>
+                <w:rFonts w:ascii="Arial" w:hAnsi="Arial"/>
+                <w:b/>
+                <w:bCs/>
+                <w:sz w:val="24"/>
+                <w:szCs w:val="24"/>
+                <w:u w:color="000000"/>
+              </w:rPr>
+              <w:t xml:space="preserve"> want to be able to select a recipe from results to view its full details, so that </w:t>
+            </w:r>
+            <w:proofErr w:type="spellStart"/>
+            <w:r>
+              <w:rPr>
+                <w:rFonts w:ascii="Arial" w:hAnsi="Arial"/>
+                <w:b/>
+                <w:bCs/>
+                <w:sz w:val="24"/>
+                <w:szCs w:val="24"/>
+                <w:u w:color="000000"/>
+              </w:rPr>
+              <w:t>i</w:t>
+            </w:r>
+            <w:proofErr w:type="spellEnd"/>
+            <w:r>
+              <w:rPr>
+                <w:rFonts w:ascii="Arial" w:hAnsi="Arial"/>
+                <w:b/>
+                <w:bCs/>
+                <w:sz w:val="24"/>
+                <w:szCs w:val="24"/>
+                <w:u w:color="000000"/>
+              </w:rPr>
+              <w:t xml:space="preserve"> can choose which to cook</w:t>
+            </w:r>
+          </w:p>
+        </w:tc>
+      </w:tr>
+      <w:tr>
+        <w:trPr>
+          <w:trHeight w:val="1412"/>
+        </w:trPr>
+        <w:tc>
+          <w:tcPr>
+            <w:tcW w:w="9360" w:type="dxa"/>
+            <w:tcBorders>
+              <w:top w:val="single" w:sz="8" w:space="0" w:color="000000"/>
+              <w:left w:val="single" w:sz="8" w:space="0" w:color="000000"/>
+              <w:bottom w:val="single" w:sz="8" w:space="0" w:color="000000"/>
+              <w:right w:val="single" w:sz="8" w:space="0" w:color="000000"/>
+            </w:tcBorders>
+            <w:shd w:val="clear" w:color="auto" w:fill="FFFFFF"/>
+            <w:tcMar>
+              <w:top w:w="80" w:type="dxa"/>
+              <w:left w:w="80" w:type="dxa"/>
+              <w:bottom w:w="80" w:type="dxa"/>
+              <w:right w:w="80" w:type="dxa"/>
+            </w:tcMar>
+          </w:tcPr>
+          <w:p>
+            <w:pPr>
+              <w:pStyle w:val="Default"/>
+              <w:tabs>
+                <w:tab w:val="left" w:pos="720"/>
+                <w:tab w:val="left" w:pos="1440"/>
+                <w:tab w:val="left" w:pos="2160"/>
+                <w:tab w:val="left" w:pos="2880"/>
+                <w:tab w:val="left" w:pos="3600"/>
+                <w:tab w:val="left" w:pos="4320"/>
+                <w:tab w:val="left" w:pos="5040"/>
+                <w:tab w:val="left" w:pos="5760"/>
+                <w:tab w:val="left" w:pos="6480"/>
+                <w:tab w:val="left" w:pos="7200"/>
+                <w:tab w:val="left" w:pos="7920"/>
+                <w:tab w:val="left" w:pos="8640"/>
+              </w:tabs>
+              <w:rPr>
+                <w:rFonts w:ascii="SimSun" w:eastAsia="SimSun" w:hAnsi="SimSun" w:cs="SimSun"/>
+                <w:sz w:val="24"/>
+                <w:szCs w:val="24"/>
+                <w:u w:color="000000"/>
+              </w:rPr>
+            </w:pPr>
+            <w:r>
+              <w:rPr>
+                <w:rFonts w:ascii="Arial" w:eastAsia="SimSun" w:hAnsi="Arial" w:cs="SimSun"/>
+                <w:sz w:val="24"/>
+                <w:szCs w:val="24"/>
+                <w:u w:color="000000"/>
+              </w:rPr>
+              <w:t>Acceptance Criteria:</w:t>
+            </w:r>
+          </w:p>
+          <w:p>
+            <w:pPr>
+              <w:pStyle w:val="Default"/>
+              <w:numPr>
+                <w:ilvl w:val="0"/>
+                <w:numId w:val="15"/>
+              </w:numPr>
+              <w:rPr>
+                <w:rFonts w:ascii="Arial" w:hAnsi="Arial"/>
+                <w:sz w:val="24"/>
+                <w:szCs w:val="24"/>
+                <w:u w:color="000000"/>
+              </w:rPr>
+            </w:pPr>
+            <w:r>
+              <w:rPr>
+                <w:rFonts w:ascii="Arial" w:hAnsi="Arial"/>
+                <w:sz w:val="24"/>
+                <w:szCs w:val="24"/>
+                <w:u w:color="000000"/>
+              </w:rPr>
+              <w:t>Provide selected recipe photos that can be clicked</w:t>
+            </w:r>
+          </w:p>
+          <w:p>
+            <w:pPr>
+              <w:pStyle w:val="Default"/>
+              <w:numPr>
+                <w:ilvl w:val="0"/>
+                <w:numId w:val="15"/>
+              </w:numPr>
+              <w:rPr>
+                <w:rFonts w:ascii="Arial" w:hAnsi="Arial"/>
+                <w:sz w:val="24"/>
+                <w:szCs w:val="24"/>
+                <w:u w:color="000000"/>
+              </w:rPr>
+            </w:pPr>
+            <w:r>
+              <w:rPr>
+                <w:rFonts w:ascii="Arial" w:hAnsi="Arial"/>
+                <w:sz w:val="24"/>
+                <w:szCs w:val="24"/>
+                <w:u w:color="000000"/>
+              </w:rPr>
+              <w:t>Display number and types of ingredients that recipe needs</w:t>
+            </w:r>
+          </w:p>
+          <w:p>
+            <w:pPr>
+              <w:pStyle w:val="Default"/>
+              <w:numPr>
+                <w:ilvl w:val="0"/>
+                <w:numId w:val="15"/>
+              </w:numPr>
+              <w:rPr>
+                <w:rFonts w:ascii="Arial" w:hAnsi="Arial"/>
+                <w:sz w:val="24"/>
+                <w:szCs w:val="24"/>
+                <w:u w:color="000000"/>
+              </w:rPr>
+            </w:pPr>
+            <w:r>
+              <w:rPr>
+                <w:rFonts w:ascii="Arial" w:hAnsi="Arial"/>
+                <w:sz w:val="24"/>
+                <w:szCs w:val="24"/>
+                <w:u w:color="000000"/>
+              </w:rPr>
+              <w:t>Display total and cook time that need to be spent</w:t>
+            </w:r>
+          </w:p>
+          <w:p>
+            <w:pPr>
+              <w:pStyle w:val="Default"/>
+              <w:numPr>
+                <w:ilvl w:val="0"/>
+                <w:numId w:val="16"/>
+              </w:numPr>
+              <w:rPr>
+                <w:rFonts w:ascii="Times New Roman" w:hAnsi="Times New Roman"/>
+                <w:sz w:val="24"/>
+                <w:szCs w:val="24"/>
+                <w:u w:color="000000"/>
+              </w:rPr>
+            </w:pPr>
+            <w:r>
+              <w:rPr>
+                <w:rFonts w:ascii="Arial" w:hAnsi="Arial"/>
+                <w:sz w:val="24"/>
+                <w:szCs w:val="24"/>
+                <w:u w:color="000000"/>
+              </w:rPr>
+              <w:t>Display directions that help recipe explorer to cook</w:t>
+            </w:r>
+          </w:p>
+        </w:tc>
+      </w:tr>
+      <w:tr>
+        <w:trPr>
+          <w:trHeight w:val="292"/>
+        </w:trPr>
+        <w:tc>
+          <w:tcPr>
+            <w:tcW w:w="9360" w:type="dxa"/>
+            <w:tcBorders>
+              <w:top w:val="single" w:sz="8" w:space="0" w:color="000000"/>
+              <w:left w:val="single" w:sz="8" w:space="0" w:color="000000"/>
+              <w:bottom w:val="single" w:sz="8" w:space="0" w:color="000000"/>
+              <w:right w:val="single" w:sz="8" w:space="0" w:color="000000"/>
+            </w:tcBorders>
+            <w:shd w:val="clear" w:color="auto" w:fill="FFFFFF"/>
+            <w:tcMar>
+              <w:top w:w="80" w:type="dxa"/>
+              <w:left w:w="80" w:type="dxa"/>
+              <w:bottom w:w="80" w:type="dxa"/>
+              <w:right w:w="80" w:type="dxa"/>
+            </w:tcMar>
+          </w:tcPr>
+          <w:p>
+            <w:pPr>
+              <w:pStyle w:val="Default"/>
+              <w:tabs>
+                <w:tab w:val="left" w:pos="720"/>
+                <w:tab w:val="left" w:pos="1440"/>
+                <w:tab w:val="left" w:pos="2160"/>
+                <w:tab w:val="left" w:pos="2880"/>
+                <w:tab w:val="left" w:pos="3600"/>
+                <w:tab w:val="left" w:pos="4320"/>
+                <w:tab w:val="left" w:pos="5040"/>
+                <w:tab w:val="left" w:pos="5760"/>
+                <w:tab w:val="left" w:pos="6480"/>
+                <w:tab w:val="left" w:pos="7200"/>
+                <w:tab w:val="left" w:pos="7920"/>
+                <w:tab w:val="left" w:pos="8640"/>
+              </w:tabs>
+            </w:pPr>
+            <w:r>
+              <w:rPr>
+                <w:rFonts w:ascii="Arial" w:hAnsi="Arial"/>
+                <w:b/>
+                <w:bCs/>
+                <w:sz w:val="24"/>
+                <w:szCs w:val="24"/>
+                <w:u w:color="000000"/>
+                <w:shd w:val="clear" w:color="auto" w:fill="FFFFFF"/>
+              </w:rPr>
+              <w:t>Priority: Low</w:t>
+            </w:r>
+          </w:p>
+        </w:tc>
+      </w:tr>
+      <w:tr>
+        <w:trPr>
+          <w:trHeight w:val="292"/>
+        </w:trPr>
+        <w:tc>
+          <w:tcPr>
+            <w:tcW w:w="9360" w:type="dxa"/>
+            <w:tcBorders>
+              <w:top w:val="single" w:sz="8" w:space="0" w:color="000000"/>
+              <w:left w:val="single" w:sz="8" w:space="0" w:color="000000"/>
+              <w:bottom w:val="single" w:sz="8" w:space="0" w:color="000000"/>
+              <w:right w:val="single" w:sz="8" w:space="0" w:color="000000"/>
+            </w:tcBorders>
+            <w:shd w:val="clear" w:color="auto" w:fill="FFFFFF"/>
+            <w:tcMar>
+              <w:top w:w="80" w:type="dxa"/>
+              <w:left w:w="80" w:type="dxa"/>
+              <w:bottom w:w="80" w:type="dxa"/>
+              <w:right w:w="80" w:type="dxa"/>
+            </w:tcMar>
+          </w:tcPr>
+          <w:p>
+            <w:pPr>
+              <w:pStyle w:val="Default"/>
+              <w:tabs>
+                <w:tab w:val="left" w:pos="720"/>
+                <w:tab w:val="left" w:pos="1440"/>
+                <w:tab w:val="left" w:pos="2160"/>
+                <w:tab w:val="left" w:pos="2880"/>
+                <w:tab w:val="left" w:pos="3600"/>
+                <w:tab w:val="left" w:pos="4320"/>
+                <w:tab w:val="left" w:pos="5040"/>
+                <w:tab w:val="left" w:pos="5760"/>
+                <w:tab w:val="left" w:pos="6480"/>
+                <w:tab w:val="left" w:pos="7200"/>
+                <w:tab w:val="left" w:pos="7920"/>
+                <w:tab w:val="left" w:pos="8640"/>
+              </w:tabs>
+            </w:pPr>
+            <w:r>
+              <w:rPr>
+                <w:rFonts w:ascii="Arial" w:hAnsi="Arial"/>
+                <w:b/>
+                <w:bCs/>
+                <w:sz w:val="24"/>
+                <w:szCs w:val="24"/>
+                <w:u w:color="000000"/>
+              </w:rPr>
+              <w:t>Story points: 2</w:t>
+            </w:r>
+          </w:p>
+        </w:tc>
+      </w:tr>
+    </w:tbl>
+    <w:p>
+      <w:pPr>
+        <w:pStyle w:val="Body"/>
+        <w:widowControl w:val="0"/>
+        <w:tabs>
+          <w:tab w:val="left" w:pos="720"/>
+          <w:tab w:val="left" w:pos="1440"/>
+          <w:tab w:val="left" w:pos="2160"/>
+          <w:tab w:val="left" w:pos="2880"/>
+          <w:tab w:val="left" w:pos="3600"/>
+          <w:tab w:val="left" w:pos="4320"/>
+          <w:tab w:val="left" w:pos="5040"/>
+          <w:tab w:val="left" w:pos="5760"/>
+          <w:tab w:val="left" w:pos="6480"/>
+          <w:tab w:val="left" w:pos="7200"/>
+          <w:tab w:val="left" w:pos="7920"/>
+          <w:tab w:val="left" w:pos="8640"/>
+        </w:tabs>
+        <w:rPr>
+          <w:rFonts w:ascii="Arial" w:eastAsia="Arial" w:hAnsi="Arial" w:cs="Arial"/>
+          <w:sz w:val="48"/>
+          <w:szCs w:val="48"/>
+        </w:rPr>
+      </w:pPr>
+    </w:p>
+    <w:tbl>
+      <w:tblPr>
+        <w:tblW w:w="9360" w:type="dxa"/>
+        <w:tblInd w:w="108" w:type="dxa"/>
+        <w:tblBorders>
+          <w:top w:val="single" w:sz="8" w:space="0" w:color="FFFFFF"/>
+          <w:left w:val="single" w:sz="8" w:space="0" w:color="FFFFFF"/>
+          <w:bottom w:val="single" w:sz="8" w:space="0" w:color="FFFFFF"/>
+          <w:right w:val="single" w:sz="8" w:space="0" w:color="FFFFFF"/>
+          <w:insideH w:val="single" w:sz="8" w:space="0" w:color="FFFFFF"/>
+          <w:insideV w:val="single" w:sz="8" w:space="0" w:color="FFFFFF"/>
+        </w:tblBorders>
+        <w:shd w:val="clear" w:color="auto" w:fill="CED7E7"/>
+        <w:tblLayout w:type="fixed"/>
+        <w:tblLook w:val="04A0" w:firstRow="1" w:lastRow="0" w:firstColumn="1" w:lastColumn="0" w:noHBand="0" w:noVBand="1"/>
+      </w:tblPr>
+      <w:tblGrid>
+        <w:gridCol w:w="9360"/>
+      </w:tblGrid>
+      <w:tr>
+        <w:trPr>
+          <w:trHeight w:val="301"/>
+        </w:trPr>
+        <w:tc>
+          <w:tcPr>
+            <w:tcW w:w="9360" w:type="dxa"/>
+            <w:tcBorders>
+              <w:top w:val="single" w:sz="8" w:space="0" w:color="000000"/>
+              <w:left w:val="single" w:sz="8" w:space="0" w:color="000000"/>
+              <w:bottom w:val="single" w:sz="8" w:space="0" w:color="000000"/>
+              <w:right w:val="single" w:sz="8" w:space="0" w:color="000000"/>
+            </w:tcBorders>
+            <w:shd w:val="clear" w:color="auto" w:fill="4F81BD"/>
+            <w:tcMar>
+              <w:top w:w="80" w:type="dxa"/>
+              <w:left w:w="80" w:type="dxa"/>
+              <w:bottom w:w="80" w:type="dxa"/>
+              <w:right w:w="80" w:type="dxa"/>
+            </w:tcMar>
+          </w:tcPr>
+          <w:p>
+            <w:pPr>
+              <w:pStyle w:val="Default"/>
+              <w:tabs>
+                <w:tab w:val="left" w:pos="720"/>
+                <w:tab w:val="left" w:pos="1440"/>
+                <w:tab w:val="left" w:pos="2160"/>
+                <w:tab w:val="left" w:pos="2880"/>
+                <w:tab w:val="left" w:pos="3600"/>
+                <w:tab w:val="left" w:pos="4320"/>
+                <w:tab w:val="left" w:pos="5040"/>
+                <w:tab w:val="left" w:pos="5760"/>
+                <w:tab w:val="left" w:pos="6480"/>
+                <w:tab w:val="left" w:pos="7200"/>
+                <w:tab w:val="left" w:pos="7920"/>
+                <w:tab w:val="left" w:pos="8640"/>
+              </w:tabs>
+            </w:pPr>
+            <w:r>
+              <w:rPr>
+                <w:rFonts w:ascii="Arial" w:hAnsi="Arial"/>
+                <w:b/>
+                <w:bCs/>
+                <w:sz w:val="24"/>
+                <w:szCs w:val="24"/>
+                <w:u w:color="000000"/>
+                <w:lang w:val="ru-RU"/>
+              </w:rPr>
               <w:t xml:space="preserve">E1 </w:t>
             </w:r>
             <w:r>
@@ -7020,6 +7050,31 @@
         </w:rPr>
       </w:pPr>
     </w:p>
+    <w:p>
+      <w:pPr>
+        <w:pStyle w:val="Body"/>
+        <w:widowControl w:val="0"/>
+        <w:tabs>
+          <w:tab w:val="left" w:pos="720"/>
+          <w:tab w:val="left" w:pos="1440"/>
+          <w:tab w:val="left" w:pos="2160"/>
+          <w:tab w:val="left" w:pos="2880"/>
+          <w:tab w:val="left" w:pos="3600"/>
+          <w:tab w:val="left" w:pos="4320"/>
+          <w:tab w:val="left" w:pos="5040"/>
+          <w:tab w:val="left" w:pos="5760"/>
+          <w:tab w:val="left" w:pos="6480"/>
+          <w:tab w:val="left" w:pos="7200"/>
+          <w:tab w:val="left" w:pos="7920"/>
+          <w:tab w:val="left" w:pos="8640"/>
+        </w:tabs>
+        <w:rPr>
+          <w:rFonts w:ascii="Arial" w:eastAsia="Arial" w:hAnsi="Arial" w:cs="Arial"/>
+          <w:sz w:val="48"/>
+          <w:szCs w:val="48"/>
+        </w:rPr>
+      </w:pPr>
+    </w:p>
     <w:tbl>
       <w:tblPr>
         <w:tblW w:w="9360" w:type="dxa"/>
@@ -8317,6 +8372,14 @@
         </w:rPr>
       </w:pPr>
     </w:p>
+    <w:p>
+      <w:pPr>
+        <w:pStyle w:val="Body"/>
+        <w:rPr>
+          <w:lang w:val="en-AU"/>
+        </w:rPr>
+      </w:pPr>
+    </w:p>
     <w:tbl>
       <w:tblPr>
         <w:tblW w:w="9360" w:type="dxa"/>
@@ -9640,6 +9703,31 @@
         </w:rPr>
       </w:pPr>
     </w:p>
+    <w:p>
+      <w:pPr>
+        <w:pStyle w:val="Body"/>
+        <w:widowControl w:val="0"/>
+        <w:tabs>
+          <w:tab w:val="left" w:pos="720"/>
+          <w:tab w:val="left" w:pos="1440"/>
+          <w:tab w:val="left" w:pos="2160"/>
+          <w:tab w:val="left" w:pos="2880"/>
+          <w:tab w:val="left" w:pos="3600"/>
+          <w:tab w:val="left" w:pos="4320"/>
+          <w:tab w:val="left" w:pos="5040"/>
+          <w:tab w:val="left" w:pos="5760"/>
+          <w:tab w:val="left" w:pos="6480"/>
+          <w:tab w:val="left" w:pos="7200"/>
+          <w:tab w:val="left" w:pos="7920"/>
+          <w:tab w:val="left" w:pos="8640"/>
+        </w:tabs>
+        <w:rPr>
+          <w:rFonts w:ascii="Arial" w:eastAsia="Arial" w:hAnsi="Arial" w:cs="Arial"/>
+          <w:sz w:val="48"/>
+          <w:szCs w:val="48"/>
+        </w:rPr>
+      </w:pPr>
+    </w:p>
     <w:tbl>
       <w:tblPr>
         <w:tblW w:w="9360" w:type="dxa"/>
@@ -9958,27 +10046,7 @@
                 <w:szCs w:val="24"/>
                 <w:u w:color="000000"/>
               </w:rPr>
-              <w:t xml:space="preserve">Provide 'save' button to allow recipe contributor </w:t>
-            </w:r>
-            <w:proofErr w:type="gramStart"/>
-            <w:r>
-              <w:rPr>
-                <w:rFonts w:ascii="Arial" w:hAnsi="Arial"/>
-                <w:sz w:val="24"/>
-                <w:szCs w:val="24"/>
-                <w:u w:color="000000"/>
-              </w:rPr>
-              <w:t>save</w:t>
-            </w:r>
-            <w:proofErr w:type="gramEnd"/>
-            <w:r>
-              <w:rPr>
-                <w:rFonts w:ascii="Arial" w:hAnsi="Arial"/>
-                <w:sz w:val="24"/>
-                <w:szCs w:val="24"/>
-                <w:u w:color="000000"/>
-              </w:rPr>
-              <w:t xml:space="preserve"> their changes of recipe</w:t>
+              <w:t>Provide 'save' button to allow recipe contributor save their changes of recipe</w:t>
             </w:r>
           </w:p>
           <w:p>
@@ -11159,6 +11227,7 @@
                 <w:szCs w:val="24"/>
                 <w:u w:color="000000"/>
               </w:rPr>
+              <w:lastRenderedPageBreak/>
               <w:t>E2 - User story 7:</w:t>
             </w:r>
             <w:r>
@@ -12086,7 +12155,7 @@
       </w:tr>
       <w:tr>
         <w:trPr>
-          <w:trHeight w:val="292"/>
+          <w:trHeight w:val="429"/>
         </w:trPr>
         <w:tc>
           <w:tcPr>
@@ -12236,8 +12305,12 @@
       <w:pPr>
         <w:pStyle w:val="Heading2"/>
       </w:pPr>
+    </w:p>
+    <w:p>
+      <w:pPr>
+        <w:pStyle w:val="Heading2"/>
+      </w:pPr>
       <w:r>
-        <w:lastRenderedPageBreak/>
         <w:t>Project Plan</w:t>
       </w:r>
     </w:p>
@@ -13738,11 +13811,57 @@
           <w:szCs w:val="22"/>
         </w:rPr>
       </w:pPr>
-      <w:r>
+    </w:p>
+    <w:p>
+      <w:pPr>
+        <w:pStyle w:val="Heading2"/>
         <w:rPr>
           <w:rStyle w:val="None"/>
           <w:sz w:val="22"/>
           <w:szCs w:val="22"/>
+        </w:rPr>
+      </w:pPr>
+    </w:p>
+    <w:p>
+      <w:pPr>
+        <w:pStyle w:val="Heading2"/>
+        <w:rPr>
+          <w:rStyle w:val="None"/>
+          <w:sz w:val="22"/>
+          <w:szCs w:val="22"/>
+        </w:rPr>
+      </w:pPr>
+    </w:p>
+    <w:p>
+      <w:pPr>
+        <w:pStyle w:val="Heading2"/>
+        <w:rPr>
+          <w:rStyle w:val="None"/>
+          <w:sz w:val="22"/>
+          <w:szCs w:val="22"/>
+        </w:rPr>
+      </w:pPr>
+    </w:p>
+    <w:p>
+      <w:pPr>
+        <w:pStyle w:val="Heading2"/>
+        <w:rPr>
+          <w:rStyle w:val="None"/>
+          <w:sz w:val="22"/>
+          <w:szCs w:val="22"/>
+        </w:rPr>
+      </w:pPr>
+    </w:p>
+    <w:p>
+      <w:pPr>
+        <w:pStyle w:val="Heading2"/>
+        <w:rPr>
+          <w:rStyle w:val="None"/>
+        </w:rPr>
+      </w:pPr>
+      <w:r>
+        <w:rPr>
+          <w:rStyle w:val="None"/>
         </w:rPr>
         <w:t>First Sprint</w:t>
       </w:r>
@@ -13779,8 +13898,8 @@
           <w:noProof/>
         </w:rPr>
         <w:drawing>
-          <wp:inline distT="0" distB="0" distL="0" distR="0" wp14:anchorId="1F370DF7" wp14:editId="0F258E2B">
-            <wp:extent cx="6116320" cy="1475740"/>
+          <wp:inline distT="0" distB="0" distL="0" distR="0" wp14:anchorId="1F370DF7" wp14:editId="7C970F9A">
+            <wp:extent cx="6116320" cy="1861116"/>
             <wp:effectExtent l="0" t="0" r="5080" b="0"/>
             <wp:docPr id="5" name="Picture 5" descr="A screenshot of a cell phone&#10;&#10;Description automatically generated"/>
             <wp:cNvGraphicFramePr>
@@ -13808,7 +13927,7 @@
                   <pic:spPr>
                     <a:xfrm>
                       <a:off x="0" y="0"/>
-                      <a:ext cx="6116320" cy="1475740"/>
+                      <a:ext cx="6188580" cy="1883104"/>
                     </a:xfrm>
                     <a:prstGeom prst="rect">
                       <a:avLst/>
@@ -14039,7 +14158,15 @@
         <w:rPr>
           <w:lang w:val="fr-FR"/>
         </w:rPr>
-        <w:t>Relational</w:t>
+        <w:t>Relati</w:t>
+      </w:r>
+      <w:bookmarkStart w:id="9" w:name="_GoBack"/>
+      <w:bookmarkEnd w:id="9"/>
+      <w:r>
+        <w:rPr>
+          <w:lang w:val="fr-FR"/>
+        </w:rPr>
+        <w:t>onal</w:t>
       </w:r>
       <w:proofErr w:type="spellEnd"/>
       <w:r>
@@ -14134,7 +14261,7 @@
           <w:lang w:val="en-US"/>
         </w:rPr>
       </w:pPr>
-      <w:bookmarkStart w:id="9" w:name="_Toc10"/>
+      <w:bookmarkStart w:id="10" w:name="_Toc10"/>
     </w:p>
     <w:p>
       <w:pPr>
@@ -14264,7 +14391,7 @@
         </w:rPr>
         <w:t>Connection between font-end and back-end system</w:t>
       </w:r>
-      <w:bookmarkEnd w:id="9"/>
+      <w:bookmarkEnd w:id="10"/>
     </w:p>
     <w:p>
       <w:pPr>
@@ -14365,7 +14492,7 @@
       <w:pPr>
         <w:pStyle w:val="Heading2"/>
       </w:pPr>
-      <w:bookmarkStart w:id="10" w:name="_Toc11"/>
+      <w:bookmarkStart w:id="11" w:name="_Toc11"/>
       <w:r>
         <w:rPr>
           <w:rFonts w:eastAsia="Arial Unicode MS" w:cs="Arial Unicode MS"/>
@@ -14374,7 +14501,7 @@
         <w:lastRenderedPageBreak/>
         <w:t>Description of External-User with Use Case Diagram</w:t>
       </w:r>
-      <w:bookmarkEnd w:id="10"/>
+      <w:bookmarkEnd w:id="11"/>
     </w:p>
     <w:p>
       <w:pPr>
@@ -14655,15 +14782,13 @@
         </w:rPr>
         <w:t xml:space="preserve">     2.   Public users can register if they do not have an account. After registration, users can be both an explorer and a contributor. They have their homepage, and the page shows their “</w:t>
       </w:r>
-      <w:proofErr w:type="spellStart"/>
       <w:r>
         <w:rPr>
           <w:rStyle w:val="None"/>
           <w:rFonts w:ascii="Helvetica Neue" w:hAnsi="Helvetica Neue"/>
         </w:rPr>
-        <w:t>favourite</w:t>
+        <w:t>favorite</w:t>
       </w:r>
-      <w:proofErr w:type="spellEnd"/>
       <w:r>
         <w:rPr>
           <w:rStyle w:val="None"/>
@@ -14687,15 +14812,13 @@
         </w:rPr>
         <w:t xml:space="preserve">      3.  Meal explorers can add recipes posted on our website to their “</w:t>
       </w:r>
-      <w:proofErr w:type="spellStart"/>
       <w:r>
         <w:rPr>
           <w:rStyle w:val="None"/>
           <w:rFonts w:ascii="Helvetica Neue" w:hAnsi="Helvetica Neue"/>
         </w:rPr>
-        <w:t>favourite</w:t>
+        <w:t>favorite</w:t>
       </w:r>
-      <w:proofErr w:type="spellEnd"/>
       <w:r>
         <w:rPr>
           <w:rStyle w:val="None"/>
@@ -14703,15 +14826,13 @@
         </w:rPr>
         <w:t xml:space="preserve"> recipes”. Once done, our system will store the recipe to the explorers’ “</w:t>
       </w:r>
-      <w:proofErr w:type="spellStart"/>
       <w:r>
         <w:rPr>
           <w:rStyle w:val="None"/>
           <w:rFonts w:ascii="Helvetica Neue" w:hAnsi="Helvetica Neue"/>
         </w:rPr>
-        <w:t>favourite</w:t>
+        <w:t>favorite</w:t>
       </w:r>
-      <w:proofErr w:type="spellEnd"/>
       <w:r>
         <w:rPr>
           <w:rStyle w:val="None"/>
@@ -14719,15 +14840,13 @@
         </w:rPr>
         <w:t xml:space="preserve"> recipes” table in the database. Also, explorers can remove recipes in their </w:t>
       </w:r>
-      <w:proofErr w:type="spellStart"/>
       <w:r>
         <w:rPr>
           <w:rStyle w:val="None"/>
           <w:rFonts w:ascii="Helvetica Neue" w:hAnsi="Helvetica Neue"/>
         </w:rPr>
-        <w:t>favourite</w:t>
+        <w:t>favorite</w:t>
       </w:r>
-      <w:proofErr w:type="spellEnd"/>
       <w:r>
         <w:rPr>
           <w:rStyle w:val="None"/>
@@ -14745,7 +14864,7 @@
       <w:pPr>
         <w:pStyle w:val="Heading2"/>
       </w:pPr>
-      <w:bookmarkStart w:id="11" w:name="_Toc12"/>
+      <w:bookmarkStart w:id="12" w:name="_Toc12"/>
       <w:r>
         <w:rPr>
           <w:rFonts w:eastAsia="Arial Unicode MS" w:cs="Arial Unicode MS"/>
@@ -14753,7 +14872,7 @@
         </w:rPr>
         <w:t>Technologies/Languages planned to use</w:t>
       </w:r>
-      <w:bookmarkEnd w:id="11"/>
+      <w:bookmarkEnd w:id="12"/>
     </w:p>
     <w:p>
       <w:pPr>
@@ -14785,23 +14904,7 @@
           <w:rStyle w:val="None"/>
           <w:rFonts w:ascii="Helvetica Neue" w:hAnsi="Helvetica Neue"/>
         </w:rPr>
-        <w:t xml:space="preserve">, Java, Spring boot and SQL. We are writing REST API with Java and spring </w:t>
-      </w:r>
-      <w:proofErr w:type="gramStart"/>
-      <w:r>
-        <w:rPr>
-          <w:rStyle w:val="None"/>
-          <w:rFonts w:ascii="Helvetica Neue" w:hAnsi="Helvetica Neue"/>
-        </w:rPr>
-        <w:t>boot, and</w:t>
-      </w:r>
-      <w:proofErr w:type="gramEnd"/>
-      <w:r>
-        <w:rPr>
-          <w:rStyle w:val="None"/>
-          <w:rFonts w:ascii="Helvetica Neue" w:hAnsi="Helvetica Neue"/>
-        </w:rPr>
-        <w:t xml:space="preserve"> manage java object in SQL database with JPA. React.js is for writing front-end, and whenever we need to interact with the database, we use </w:t>
+        <w:t xml:space="preserve">, Java, Spring boot and SQL. We are writing REST API with Java and spring boot, and manage java object in SQL database with JPA. React.js is for writing front-end, and whenever we need to interact with the database, we use </w:t>
       </w:r>
       <w:proofErr w:type="spellStart"/>
       <w:r>
@@ -14831,7 +14934,7 @@
 </file>
 
 <file path=word/endnotes.xml><?xml version="1.0" encoding="utf-8"?>
-<w:endnotes xmlns:wpc="http://schemas.microsoft.com/office/word/2010/wordprocessingCanvas" xmlns:cx="http://schemas.microsoft.com/office/drawing/2014/chartex" xmlns:cx1="http://schemas.microsoft.com/office/drawing/2015/9/8/chartex" xmlns:cx2="http://schemas.microsoft.com/office/drawing/2015/10/21/chartex" xmlns:cx3="http://schemas.microsoft.com/office/drawing/2016/5/9/chartex" xmlns:cx4="http://schemas.microsoft.com/office/drawing/2016/5/10/chartex" xmlns:cx5="http://schemas.microsoft.com/office/drawing/2016/5/11/chartex" xmlns:cx6="http://schemas.microsoft.com/office/drawing/2016/5/12/chartex" xmlns:cx7="http://schemas.microsoft.com/office/drawing/2016/5/13/chartex" xmlns:cx8="http://schemas.microsoft.com/office/drawing/2016/5/14/chartex" xmlns:mc="http://schemas.openxmlformats.org/markup-compatibility/2006" xmlns:aink="http://schemas.microsoft.com/office/drawing/2016/ink" xmlns:am3d="http://schemas.microsoft.com/office/drawing/2017/model3d" xmlns:o="urn:schemas-microsoft-com:office:office" xmlns:r="http://schemas.openxmlformats.org/officeDocument/2006/relationships" xmlns:m="http://schemas.openxmlformats.org/officeDocument/2006/math" xmlns:v="urn:schemas-microsoft-com:vml" xmlns:wp14="http://schemas.microsoft.com/office/word/2010/wordprocessingDrawing" xmlns:wp="http://schemas.openxmlformats.org/drawingml/2006/wordprocessingDrawing" xmlns:w10="urn:schemas-microsoft-com:office:word" xmlns:w="http://schemas.openxmlformats.org/wordprocessingml/2006/main" xmlns:w14="http://schemas.microsoft.com/office/word/2010/wordml" xmlns:w15="http://schemas.microsoft.com/office/word/2012/wordml" xmlns:w16cex="http://schemas.microsoft.com/office/word/2018/wordml/cex" xmlns:w16cid="http://schemas.microsoft.com/office/word/2016/wordml/cid" xmlns:w16="http://schemas.microsoft.com/office/word/2018/wordml" xmlns:w16se="http://schemas.microsoft.com/office/word/2015/wordml/symex" xmlns:wpg="http://schemas.microsoft.com/office/word/2010/wordprocessingGroup" xmlns:wpi="http://schemas.microsoft.com/office/word/2010/wordprocessingInk" xmlns:wne="http://schemas.microsoft.com/office/word/2006/wordml" xmlns:wps="http://schemas.microsoft.com/office/word/2010/wordprocessingShape" mc:Ignorable="w14 w15 w16se w16cid w16 w16cex wp14">
+<w:endnotes xmlns:wpc="http://schemas.microsoft.com/office/word/2010/wordprocessingCanvas" xmlns:mo="http://schemas.microsoft.com/office/mac/office/2008/main" xmlns:mc="http://schemas.openxmlformats.org/markup-compatibility/2006" xmlns:mv="urn:schemas-microsoft-com:mac:vml" xmlns:o="urn:schemas-microsoft-com:office:office" xmlns:r="http://schemas.openxmlformats.org/officeDocument/2006/relationships" xmlns:m="http://schemas.openxmlformats.org/officeDocument/2006/math" xmlns:v="urn:schemas-microsoft-com:vml" xmlns:wp14="http://schemas.microsoft.com/office/word/2010/wordprocessingDrawing" xmlns:wp="http://schemas.openxmlformats.org/drawingml/2006/wordprocessingDrawing" xmlns:w10="urn:schemas-microsoft-com:office:word" xmlns:w="http://schemas.openxmlformats.org/wordprocessingml/2006/main" xmlns:w14="http://schemas.microsoft.com/office/word/2010/wordml" xmlns:w15="http://schemas.microsoft.com/office/word/2012/wordml" xmlns:wpg="http://schemas.microsoft.com/office/word/2010/wordprocessingGroup" xmlns:wpi="http://schemas.microsoft.com/office/word/2010/wordprocessingInk" xmlns:wne="http://schemas.microsoft.com/office/word/2006/wordml" xmlns:wps="http://schemas.microsoft.com/office/word/2010/wordprocessingShape" mc:Ignorable="w14 w15 wp14">
   <w:endnote w:type="separator" w:id="-1">
     <w:p>
       <w:r>
@@ -14850,7 +14953,7 @@
 </file>
 
 <file path=word/footer1.xml><?xml version="1.0" encoding="utf-8"?>
-<w:ftr xmlns:wpc="http://schemas.microsoft.com/office/word/2010/wordprocessingCanvas" xmlns:cx="http://schemas.microsoft.com/office/drawing/2014/chartex" xmlns:cx1="http://schemas.microsoft.com/office/drawing/2015/9/8/chartex" xmlns:cx2="http://schemas.microsoft.com/office/drawing/2015/10/21/chartex" xmlns:cx3="http://schemas.microsoft.com/office/drawing/2016/5/9/chartex" xmlns:cx4="http://schemas.microsoft.com/office/drawing/2016/5/10/chartex" xmlns:cx5="http://schemas.microsoft.com/office/drawing/2016/5/11/chartex" xmlns:cx6="http://schemas.microsoft.com/office/drawing/2016/5/12/chartex" xmlns:cx7="http://schemas.microsoft.com/office/drawing/2016/5/13/chartex" xmlns:cx8="http://schemas.microsoft.com/office/drawing/2016/5/14/chartex" xmlns:mc="http://schemas.openxmlformats.org/markup-compatibility/2006" xmlns:aink="http://schemas.microsoft.com/office/drawing/2016/ink" xmlns:am3d="http://schemas.microsoft.com/office/drawing/2017/model3d" xmlns:o="urn:schemas-microsoft-com:office:office" xmlns:r="http://schemas.openxmlformats.org/officeDocument/2006/relationships" xmlns:m="http://schemas.openxmlformats.org/officeDocument/2006/math" xmlns:v="urn:schemas-microsoft-com:vml" xmlns:wp14="http://schemas.microsoft.com/office/word/2010/wordprocessingDrawing" xmlns:wp="http://schemas.openxmlformats.org/drawingml/2006/wordprocessingDrawing" xmlns:w10="urn:schemas-microsoft-com:office:word" xmlns:w="http://schemas.openxmlformats.org/wordprocessingml/2006/main" xmlns:w14="http://schemas.microsoft.com/office/word/2010/wordml" xmlns:w15="http://schemas.microsoft.com/office/word/2012/wordml" xmlns:w16cex="http://schemas.microsoft.com/office/word/2018/wordml/cex" xmlns:w16cid="http://schemas.microsoft.com/office/word/2016/wordml/cid" xmlns:w16="http://schemas.microsoft.com/office/word/2018/wordml" xmlns:w16se="http://schemas.microsoft.com/office/word/2015/wordml/symex" xmlns:wpg="http://schemas.microsoft.com/office/word/2010/wordprocessingGroup" xmlns:wpi="http://schemas.microsoft.com/office/word/2010/wordprocessingInk" xmlns:wne="http://schemas.microsoft.com/office/word/2006/wordml" xmlns:wps="http://schemas.microsoft.com/office/word/2010/wordprocessingShape" mc:Ignorable="w14 w15 w16se w16cid w16 w16cex wp14">
+<w:ftr xmlns:wpc="http://schemas.microsoft.com/office/word/2010/wordprocessingCanvas" xmlns:mo="http://schemas.microsoft.com/office/mac/office/2008/main" xmlns:mc="http://schemas.openxmlformats.org/markup-compatibility/2006" xmlns:mv="urn:schemas-microsoft-com:mac:vml" xmlns:o="urn:schemas-microsoft-com:office:office" xmlns:r="http://schemas.openxmlformats.org/officeDocument/2006/relationships" xmlns:m="http://schemas.openxmlformats.org/officeDocument/2006/math" xmlns:v="urn:schemas-microsoft-com:vml" xmlns:wp14="http://schemas.microsoft.com/office/word/2010/wordprocessingDrawing" xmlns:wp="http://schemas.openxmlformats.org/drawingml/2006/wordprocessingDrawing" xmlns:w10="urn:schemas-microsoft-com:office:word" xmlns:w="http://schemas.openxmlformats.org/wordprocessingml/2006/main" xmlns:w14="http://schemas.microsoft.com/office/word/2010/wordml" xmlns:w15="http://schemas.microsoft.com/office/word/2012/wordml" xmlns:wpg="http://schemas.microsoft.com/office/word/2010/wordprocessingGroup" xmlns:wpi="http://schemas.microsoft.com/office/word/2010/wordprocessingInk" xmlns:wne="http://schemas.microsoft.com/office/word/2006/wordml" xmlns:wps="http://schemas.microsoft.com/office/word/2010/wordprocessingShape" mc:Ignorable="w14 w15 wp14">
   <w:p>
     <w:pPr>
       <w:pStyle w:val="Footer"/>
@@ -14860,7 +14963,7 @@
 </file>
 
 <file path=word/footer2.xml><?xml version="1.0" encoding="utf-8"?>
-<w:ftr xmlns:wpc="http://schemas.microsoft.com/office/word/2010/wordprocessingCanvas" xmlns:cx="http://schemas.microsoft.com/office/drawing/2014/chartex" xmlns:cx1="http://schemas.microsoft.com/office/drawing/2015/9/8/chartex" xmlns:cx2="http://schemas.microsoft.com/office/drawing/2015/10/21/chartex" xmlns:cx3="http://schemas.microsoft.com/office/drawing/2016/5/9/chartex" xmlns:cx4="http://schemas.microsoft.com/office/drawing/2016/5/10/chartex" xmlns:cx5="http://schemas.microsoft.com/office/drawing/2016/5/11/chartex" xmlns:cx6="http://schemas.microsoft.com/office/drawing/2016/5/12/chartex" xmlns:cx7="http://schemas.microsoft.com/office/drawing/2016/5/13/chartex" xmlns:cx8="http://schemas.microsoft.com/office/drawing/2016/5/14/chartex" xmlns:mc="http://schemas.openxmlformats.org/markup-compatibility/2006" xmlns:aink="http://schemas.microsoft.com/office/drawing/2016/ink" xmlns:am3d="http://schemas.microsoft.com/office/drawing/2017/model3d" xmlns:o="urn:schemas-microsoft-com:office:office" xmlns:r="http://schemas.openxmlformats.org/officeDocument/2006/relationships" xmlns:m="http://schemas.openxmlformats.org/officeDocument/2006/math" xmlns:v="urn:schemas-microsoft-com:vml" xmlns:wp14="http://schemas.microsoft.com/office/word/2010/wordprocessingDrawing" xmlns:wp="http://schemas.openxmlformats.org/drawingml/2006/wordprocessingDrawing" xmlns:w10="urn:schemas-microsoft-com:office:word" xmlns:w="http://schemas.openxmlformats.org/wordprocessingml/2006/main" xmlns:w14="http://schemas.microsoft.com/office/word/2010/wordml" xmlns:w15="http://schemas.microsoft.com/office/word/2012/wordml" xmlns:w16cex="http://schemas.microsoft.com/office/word/2018/wordml/cex" xmlns:w16cid="http://schemas.microsoft.com/office/word/2016/wordml/cid" xmlns:w16="http://schemas.microsoft.com/office/word/2018/wordml" xmlns:w16se="http://schemas.microsoft.com/office/word/2015/wordml/symex" xmlns:wpg="http://schemas.microsoft.com/office/word/2010/wordprocessingGroup" xmlns:wpi="http://schemas.microsoft.com/office/word/2010/wordprocessingInk" xmlns:wne="http://schemas.microsoft.com/office/word/2006/wordml" xmlns:wps="http://schemas.microsoft.com/office/word/2010/wordprocessingShape" mc:Ignorable="w14 w15 w16se w16cid w16 w16cex wp14">
+<w:ftr xmlns:wpc="http://schemas.microsoft.com/office/word/2010/wordprocessingCanvas" xmlns:mo="http://schemas.microsoft.com/office/mac/office/2008/main" xmlns:mc="http://schemas.openxmlformats.org/markup-compatibility/2006" xmlns:mv="urn:schemas-microsoft-com:mac:vml" xmlns:o="urn:schemas-microsoft-com:office:office" xmlns:r="http://schemas.openxmlformats.org/officeDocument/2006/relationships" xmlns:m="http://schemas.openxmlformats.org/officeDocument/2006/math" xmlns:v="urn:schemas-microsoft-com:vml" xmlns:wp14="http://schemas.microsoft.com/office/word/2010/wordprocessingDrawing" xmlns:wp="http://schemas.openxmlformats.org/drawingml/2006/wordprocessingDrawing" xmlns:w10="urn:schemas-microsoft-com:office:word" xmlns:w="http://schemas.openxmlformats.org/wordprocessingml/2006/main" xmlns:w14="http://schemas.microsoft.com/office/word/2010/wordml" xmlns:w15="http://schemas.microsoft.com/office/word/2012/wordml" xmlns:wpg="http://schemas.microsoft.com/office/word/2010/wordprocessingGroup" xmlns:wpi="http://schemas.microsoft.com/office/word/2010/wordprocessingInk" xmlns:wne="http://schemas.microsoft.com/office/word/2006/wordml" xmlns:wps="http://schemas.microsoft.com/office/word/2010/wordprocessingShape" mc:Ignorable="w14 w15 wp14">
   <w:p>
     <w:pPr>
       <w:pStyle w:val="HeaderFooter"/>
@@ -14870,7 +14973,7 @@
 </file>
 
 <file path=word/footer3.xml><?xml version="1.0" encoding="utf-8"?>
-<w:ftr xmlns:wpc="http://schemas.microsoft.com/office/word/2010/wordprocessingCanvas" xmlns:cx="http://schemas.microsoft.com/office/drawing/2014/chartex" xmlns:cx1="http://schemas.microsoft.com/office/drawing/2015/9/8/chartex" xmlns:cx2="http://schemas.microsoft.com/office/drawing/2015/10/21/chartex" xmlns:cx3="http://schemas.microsoft.com/office/drawing/2016/5/9/chartex" xmlns:cx4="http://schemas.microsoft.com/office/drawing/2016/5/10/chartex" xmlns:cx5="http://schemas.microsoft.com/office/drawing/2016/5/11/chartex" xmlns:cx6="http://schemas.microsoft.com/office/drawing/2016/5/12/chartex" xmlns:cx7="http://schemas.microsoft.com/office/drawing/2016/5/13/chartex" xmlns:cx8="http://schemas.microsoft.com/office/drawing/2016/5/14/chartex" xmlns:mc="http://schemas.openxmlformats.org/markup-compatibility/2006" xmlns:aink="http://schemas.microsoft.com/office/drawing/2016/ink" xmlns:am3d="http://schemas.microsoft.com/office/drawing/2017/model3d" xmlns:o="urn:schemas-microsoft-com:office:office" xmlns:r="http://schemas.openxmlformats.org/officeDocument/2006/relationships" xmlns:m="http://schemas.openxmlformats.org/officeDocument/2006/math" xmlns:v="urn:schemas-microsoft-com:vml" xmlns:wp14="http://schemas.microsoft.com/office/word/2010/wordprocessingDrawing" xmlns:wp="http://schemas.openxmlformats.org/drawingml/2006/wordprocessingDrawing" xmlns:w10="urn:schemas-microsoft-com:office:word" xmlns:w="http://schemas.openxmlformats.org/wordprocessingml/2006/main" xmlns:w14="http://schemas.microsoft.com/office/word/2010/wordml" xmlns:w15="http://schemas.microsoft.com/office/word/2012/wordml" xmlns:w16cex="http://schemas.microsoft.com/office/word/2018/wordml/cex" xmlns:w16cid="http://schemas.microsoft.com/office/word/2016/wordml/cid" xmlns:w16="http://schemas.microsoft.com/office/word/2018/wordml" xmlns:w16se="http://schemas.microsoft.com/office/word/2015/wordml/symex" xmlns:wpg="http://schemas.microsoft.com/office/word/2010/wordprocessingGroup" xmlns:wpi="http://schemas.microsoft.com/office/word/2010/wordprocessingInk" xmlns:wne="http://schemas.microsoft.com/office/word/2006/wordml" xmlns:wps="http://schemas.microsoft.com/office/word/2010/wordprocessingShape" mc:Ignorable="w14 w15 w16se w16cid w16 w16cex wp14">
+<w:ftr xmlns:wpc="http://schemas.microsoft.com/office/word/2010/wordprocessingCanvas" xmlns:mo="http://schemas.microsoft.com/office/mac/office/2008/main" xmlns:mc="http://schemas.openxmlformats.org/markup-compatibility/2006" xmlns:mv="urn:schemas-microsoft-com:mac:vml" xmlns:o="urn:schemas-microsoft-com:office:office" xmlns:r="http://schemas.openxmlformats.org/officeDocument/2006/relationships" xmlns:m="http://schemas.openxmlformats.org/officeDocument/2006/math" xmlns:v="urn:schemas-microsoft-com:vml" xmlns:wp14="http://schemas.microsoft.com/office/word/2010/wordprocessingDrawing" xmlns:wp="http://schemas.openxmlformats.org/drawingml/2006/wordprocessingDrawing" xmlns:w10="urn:schemas-microsoft-com:office:word" xmlns:w="http://schemas.openxmlformats.org/wordprocessingml/2006/main" xmlns:w14="http://schemas.microsoft.com/office/word/2010/wordml" xmlns:w15="http://schemas.microsoft.com/office/word/2012/wordml" xmlns:wpg="http://schemas.microsoft.com/office/word/2010/wordprocessingGroup" xmlns:wpi="http://schemas.microsoft.com/office/word/2010/wordprocessingInk" xmlns:wne="http://schemas.microsoft.com/office/word/2006/wordml" xmlns:wps="http://schemas.microsoft.com/office/word/2010/wordprocessingShape" mc:Ignorable="w14 w15 wp14">
   <w:p>
     <w:pPr>
       <w:pStyle w:val="Footer"/>
@@ -14880,7 +14983,7 @@
 </file>
 
 <file path=word/footnotes.xml><?xml version="1.0" encoding="utf-8"?>
-<w:footnotes xmlns:wpc="http://schemas.microsoft.com/office/word/2010/wordprocessingCanvas" xmlns:cx="http://schemas.microsoft.com/office/drawing/2014/chartex" xmlns:cx1="http://schemas.microsoft.com/office/drawing/2015/9/8/chartex" xmlns:cx2="http://schemas.microsoft.com/office/drawing/2015/10/21/chartex" xmlns:cx3="http://schemas.microsoft.com/office/drawing/2016/5/9/chartex" xmlns:cx4="http://schemas.microsoft.com/office/drawing/2016/5/10/chartex" xmlns:cx5="http://schemas.microsoft.com/office/drawing/2016/5/11/chartex" xmlns:cx6="http://schemas.microsoft.com/office/drawing/2016/5/12/chartex" xmlns:cx7="http://schemas.microsoft.com/office/drawing/2016/5/13/chartex" xmlns:cx8="http://schemas.microsoft.com/office/drawing/2016/5/14/chartex" xmlns:mc="http://schemas.openxmlformats.org/markup-compatibility/2006" xmlns:aink="http://schemas.microsoft.com/office/drawing/2016/ink" xmlns:am3d="http://schemas.microsoft.com/office/drawing/2017/model3d" xmlns:o="urn:schemas-microsoft-com:office:office" xmlns:r="http://schemas.openxmlformats.org/officeDocument/2006/relationships" xmlns:m="http://schemas.openxmlformats.org/officeDocument/2006/math" xmlns:v="urn:schemas-microsoft-com:vml" xmlns:wp14="http://schemas.microsoft.com/office/word/2010/wordprocessingDrawing" xmlns:wp="http://schemas.openxmlformats.org/drawingml/2006/wordprocessingDrawing" xmlns:w10="urn:schemas-microsoft-com:office:word" xmlns:w="http://schemas.openxmlformats.org/wordprocessingml/2006/main" xmlns:w14="http://schemas.microsoft.com/office/word/2010/wordml" xmlns:w15="http://schemas.microsoft.com/office/word/2012/wordml" xmlns:w16cex="http://schemas.microsoft.com/office/word/2018/wordml/cex" xmlns:w16cid="http://schemas.microsoft.com/office/word/2016/wordml/cid" xmlns:w16="http://schemas.microsoft.com/office/word/2018/wordml" xmlns:w16se="http://schemas.microsoft.com/office/word/2015/wordml/symex" xmlns:wpg="http://schemas.microsoft.com/office/word/2010/wordprocessingGroup" xmlns:wpi="http://schemas.microsoft.com/office/word/2010/wordprocessingInk" xmlns:wne="http://schemas.microsoft.com/office/word/2006/wordml" xmlns:wps="http://schemas.microsoft.com/office/word/2010/wordprocessingShape" mc:Ignorable="w14 w15 w16se w16cid w16 w16cex wp14">
+<w:footnotes xmlns:wpc="http://schemas.microsoft.com/office/word/2010/wordprocessingCanvas" xmlns:mo="http://schemas.microsoft.com/office/mac/office/2008/main" xmlns:mc="http://schemas.openxmlformats.org/markup-compatibility/2006" xmlns:mv="urn:schemas-microsoft-com:mac:vml" xmlns:o="urn:schemas-microsoft-com:office:office" xmlns:r="http://schemas.openxmlformats.org/officeDocument/2006/relationships" xmlns:m="http://schemas.openxmlformats.org/officeDocument/2006/math" xmlns:v="urn:schemas-microsoft-com:vml" xmlns:wp14="http://schemas.microsoft.com/office/word/2010/wordprocessingDrawing" xmlns:wp="http://schemas.openxmlformats.org/drawingml/2006/wordprocessingDrawing" xmlns:w10="urn:schemas-microsoft-com:office:word" xmlns:w="http://schemas.openxmlformats.org/wordprocessingml/2006/main" xmlns:w14="http://schemas.microsoft.com/office/word/2010/wordml" xmlns:w15="http://schemas.microsoft.com/office/word/2012/wordml" xmlns:wpg="http://schemas.microsoft.com/office/word/2010/wordprocessingGroup" xmlns:wpi="http://schemas.microsoft.com/office/word/2010/wordprocessingInk" xmlns:wne="http://schemas.microsoft.com/office/word/2006/wordml" xmlns:wps="http://schemas.microsoft.com/office/word/2010/wordprocessingShape" mc:Ignorable="w14 w15 wp14">
   <w:footnote w:type="separator" w:id="-1">
     <w:p>
       <w:r>
@@ -14899,7 +15002,7 @@
 </file>
 
 <file path=word/header1.xml><?xml version="1.0" encoding="utf-8"?>
-<w:hdr xmlns:wpc="http://schemas.microsoft.com/office/word/2010/wordprocessingCanvas" xmlns:cx="http://schemas.microsoft.com/office/drawing/2014/chartex" xmlns:cx1="http://schemas.microsoft.com/office/drawing/2015/9/8/chartex" xmlns:cx2="http://schemas.microsoft.com/office/drawing/2015/10/21/chartex" xmlns:cx3="http://schemas.microsoft.com/office/drawing/2016/5/9/chartex" xmlns:cx4="http://schemas.microsoft.com/office/drawing/2016/5/10/chartex" xmlns:cx5="http://schemas.microsoft.com/office/drawing/2016/5/11/chartex" xmlns:cx6="http://schemas.microsoft.com/office/drawing/2016/5/12/chartex" xmlns:cx7="http://schemas.microsoft.com/office/drawing/2016/5/13/chartex" xmlns:cx8="http://schemas.microsoft.com/office/drawing/2016/5/14/chartex" xmlns:mc="http://schemas.openxmlformats.org/markup-compatibility/2006" xmlns:aink="http://schemas.microsoft.com/office/drawing/2016/ink" xmlns:am3d="http://schemas.microsoft.com/office/drawing/2017/model3d" xmlns:o="urn:schemas-microsoft-com:office:office" xmlns:r="http://schemas.openxmlformats.org/officeDocument/2006/relationships" xmlns:m="http://schemas.openxmlformats.org/officeDocument/2006/math" xmlns:v="urn:schemas-microsoft-com:vml" xmlns:wp14="http://schemas.microsoft.com/office/word/2010/wordprocessingDrawing" xmlns:wp="http://schemas.openxmlformats.org/drawingml/2006/wordprocessingDrawing" xmlns:w10="urn:schemas-microsoft-com:office:word" xmlns:w="http://schemas.openxmlformats.org/wordprocessingml/2006/main" xmlns:w14="http://schemas.microsoft.com/office/word/2010/wordml" xmlns:w15="http://schemas.microsoft.com/office/word/2012/wordml" xmlns:w16cex="http://schemas.microsoft.com/office/word/2018/wordml/cex" xmlns:w16cid="http://schemas.microsoft.com/office/word/2016/wordml/cid" xmlns:w16="http://schemas.microsoft.com/office/word/2018/wordml" xmlns:w16se="http://schemas.microsoft.com/office/word/2015/wordml/symex" xmlns:wpg="http://schemas.microsoft.com/office/word/2010/wordprocessingGroup" xmlns:wpi="http://schemas.microsoft.com/office/word/2010/wordprocessingInk" xmlns:wne="http://schemas.microsoft.com/office/word/2006/wordml" xmlns:wps="http://schemas.microsoft.com/office/word/2010/wordprocessingShape" mc:Ignorable="w14 w15 w16se w16cid w16 w16cex wp14">
+<w:hdr xmlns:wpc="http://schemas.microsoft.com/office/word/2010/wordprocessingCanvas" xmlns:mo="http://schemas.microsoft.com/office/mac/office/2008/main" xmlns:mc="http://schemas.openxmlformats.org/markup-compatibility/2006" xmlns:mv="urn:schemas-microsoft-com:mac:vml" xmlns:o="urn:schemas-microsoft-com:office:office" xmlns:r="http://schemas.openxmlformats.org/officeDocument/2006/relationships" xmlns:m="http://schemas.openxmlformats.org/officeDocument/2006/math" xmlns:v="urn:schemas-microsoft-com:vml" xmlns:wp14="http://schemas.microsoft.com/office/word/2010/wordprocessingDrawing" xmlns:wp="http://schemas.openxmlformats.org/drawingml/2006/wordprocessingDrawing" xmlns:w10="urn:schemas-microsoft-com:office:word" xmlns:w="http://schemas.openxmlformats.org/wordprocessingml/2006/main" xmlns:w14="http://schemas.microsoft.com/office/word/2010/wordml" xmlns:w15="http://schemas.microsoft.com/office/word/2012/wordml" xmlns:wpg="http://schemas.microsoft.com/office/word/2010/wordprocessingGroup" xmlns:wpi="http://schemas.microsoft.com/office/word/2010/wordprocessingInk" xmlns:wne="http://schemas.microsoft.com/office/word/2006/wordml" xmlns:wps="http://schemas.microsoft.com/office/word/2010/wordprocessingShape" mc:Ignorable="w14 w15 wp14">
   <w:p>
     <w:pPr>
       <w:pStyle w:val="Header"/>
@@ -14909,7 +15012,7 @@
 </file>
 
 <file path=word/header2.xml><?xml version="1.0" encoding="utf-8"?>
-<w:hdr xmlns:wpc="http://schemas.microsoft.com/office/word/2010/wordprocessingCanvas" xmlns:cx="http://schemas.microsoft.com/office/drawing/2014/chartex" xmlns:cx1="http://schemas.microsoft.com/office/drawing/2015/9/8/chartex" xmlns:cx2="http://schemas.microsoft.com/office/drawing/2015/10/21/chartex" xmlns:cx3="http://schemas.microsoft.com/office/drawing/2016/5/9/chartex" xmlns:cx4="http://schemas.microsoft.com/office/drawing/2016/5/10/chartex" xmlns:cx5="http://schemas.microsoft.com/office/drawing/2016/5/11/chartex" xmlns:cx6="http://schemas.microsoft.com/office/drawing/2016/5/12/chartex" xmlns:cx7="http://schemas.microsoft.com/office/drawing/2016/5/13/chartex" xmlns:cx8="http://schemas.microsoft.com/office/drawing/2016/5/14/chartex" xmlns:mc="http://schemas.openxmlformats.org/markup-compatibility/2006" xmlns:aink="http://schemas.microsoft.com/office/drawing/2016/ink" xmlns:am3d="http://schemas.microsoft.com/office/drawing/2017/model3d" xmlns:o="urn:schemas-microsoft-com:office:office" xmlns:r="http://schemas.openxmlformats.org/officeDocument/2006/relationships" xmlns:m="http://schemas.openxmlformats.org/officeDocument/2006/math" xmlns:v="urn:schemas-microsoft-com:vml" xmlns:wp14="http://schemas.microsoft.com/office/word/2010/wordprocessingDrawing" xmlns:wp="http://schemas.openxmlformats.org/drawingml/2006/wordprocessingDrawing" xmlns:w10="urn:schemas-microsoft-com:office:word" xmlns:w="http://schemas.openxmlformats.org/wordprocessingml/2006/main" xmlns:w14="http://schemas.microsoft.com/office/word/2010/wordml" xmlns:w15="http://schemas.microsoft.com/office/word/2012/wordml" xmlns:w16cex="http://schemas.microsoft.com/office/word/2018/wordml/cex" xmlns:w16cid="http://schemas.microsoft.com/office/word/2016/wordml/cid" xmlns:w16="http://schemas.microsoft.com/office/word/2018/wordml" xmlns:w16se="http://schemas.microsoft.com/office/word/2015/wordml/symex" xmlns:wpg="http://schemas.microsoft.com/office/word/2010/wordprocessingGroup" xmlns:wpi="http://schemas.microsoft.com/office/word/2010/wordprocessingInk" xmlns:wne="http://schemas.microsoft.com/office/word/2006/wordml" xmlns:wps="http://schemas.microsoft.com/office/word/2010/wordprocessingShape" mc:Ignorable="w14 w15 w16se w16cid w16 w16cex wp14">
+<w:hdr xmlns:wpc="http://schemas.microsoft.com/office/word/2010/wordprocessingCanvas" xmlns:mo="http://schemas.microsoft.com/office/mac/office/2008/main" xmlns:mc="http://schemas.openxmlformats.org/markup-compatibility/2006" xmlns:mv="urn:schemas-microsoft-com:mac:vml" xmlns:o="urn:schemas-microsoft-com:office:office" xmlns:r="http://schemas.openxmlformats.org/officeDocument/2006/relationships" xmlns:m="http://schemas.openxmlformats.org/officeDocument/2006/math" xmlns:v="urn:schemas-microsoft-com:vml" xmlns:wp14="http://schemas.microsoft.com/office/word/2010/wordprocessingDrawing" xmlns:wp="http://schemas.openxmlformats.org/drawingml/2006/wordprocessingDrawing" xmlns:w10="urn:schemas-microsoft-com:office:word" xmlns:w="http://schemas.openxmlformats.org/wordprocessingml/2006/main" xmlns:w14="http://schemas.microsoft.com/office/word/2010/wordml" xmlns:w15="http://schemas.microsoft.com/office/word/2012/wordml" xmlns:wpg="http://schemas.microsoft.com/office/word/2010/wordprocessingGroup" xmlns:wpi="http://schemas.microsoft.com/office/word/2010/wordprocessingInk" xmlns:wne="http://schemas.microsoft.com/office/word/2006/wordml" xmlns:wps="http://schemas.microsoft.com/office/word/2010/wordprocessingShape" mc:Ignorable="w14 w15 wp14">
   <w:p>
     <w:pPr>
       <w:pStyle w:val="HeaderFooter"/>
@@ -14919,7 +15022,7 @@
 </file>
 
 <file path=word/header3.xml><?xml version="1.0" encoding="utf-8"?>
-<w:hdr xmlns:wpc="http://schemas.microsoft.com/office/word/2010/wordprocessingCanvas" xmlns:cx="http://schemas.microsoft.com/office/drawing/2014/chartex" xmlns:cx1="http://schemas.microsoft.com/office/drawing/2015/9/8/chartex" xmlns:cx2="http://schemas.microsoft.com/office/drawing/2015/10/21/chartex" xmlns:cx3="http://schemas.microsoft.com/office/drawing/2016/5/9/chartex" xmlns:cx4="http://schemas.microsoft.com/office/drawing/2016/5/10/chartex" xmlns:cx5="http://schemas.microsoft.com/office/drawing/2016/5/11/chartex" xmlns:cx6="http://schemas.microsoft.com/office/drawing/2016/5/12/chartex" xmlns:cx7="http://schemas.microsoft.com/office/drawing/2016/5/13/chartex" xmlns:cx8="http://schemas.microsoft.com/office/drawing/2016/5/14/chartex" xmlns:mc="http://schemas.openxmlformats.org/markup-compatibility/2006" xmlns:aink="http://schemas.microsoft.com/office/drawing/2016/ink" xmlns:am3d="http://schemas.microsoft.com/office/drawing/2017/model3d" xmlns:o="urn:schemas-microsoft-com:office:office" xmlns:r="http://schemas.openxmlformats.org/officeDocument/2006/relationships" xmlns:m="http://schemas.openxmlformats.org/officeDocument/2006/math" xmlns:v="urn:schemas-microsoft-com:vml" xmlns:wp14="http://schemas.microsoft.com/office/word/2010/wordprocessingDrawing" xmlns:wp="http://schemas.openxmlformats.org/drawingml/2006/wordprocessingDrawing" xmlns:w10="urn:schemas-microsoft-com:office:word" xmlns:w="http://schemas.openxmlformats.org/wordprocessingml/2006/main" xmlns:w14="http://schemas.microsoft.com/office/word/2010/wordml" xmlns:w15="http://schemas.microsoft.com/office/word/2012/wordml" xmlns:w16cex="http://schemas.microsoft.com/office/word/2018/wordml/cex" xmlns:w16cid="http://schemas.microsoft.com/office/word/2016/wordml/cid" xmlns:w16="http://schemas.microsoft.com/office/word/2018/wordml" xmlns:w16se="http://schemas.microsoft.com/office/word/2015/wordml/symex" xmlns:wpg="http://schemas.microsoft.com/office/word/2010/wordprocessingGroup" xmlns:wpi="http://schemas.microsoft.com/office/word/2010/wordprocessingInk" xmlns:wne="http://schemas.microsoft.com/office/word/2006/wordml" xmlns:wps="http://schemas.microsoft.com/office/word/2010/wordprocessingShape" mc:Ignorable="w14 w15 w16se w16cid w16 w16cex wp14">
+<w:hdr xmlns:wpc="http://schemas.microsoft.com/office/word/2010/wordprocessingCanvas" xmlns:mo="http://schemas.microsoft.com/office/mac/office/2008/main" xmlns:mc="http://schemas.openxmlformats.org/markup-compatibility/2006" xmlns:mv="urn:schemas-microsoft-com:mac:vml" xmlns:o="urn:schemas-microsoft-com:office:office" xmlns:r="http://schemas.openxmlformats.org/officeDocument/2006/relationships" xmlns:m="http://schemas.openxmlformats.org/officeDocument/2006/math" xmlns:v="urn:schemas-microsoft-com:vml" xmlns:wp14="http://schemas.microsoft.com/office/word/2010/wordprocessingDrawing" xmlns:wp="http://schemas.openxmlformats.org/drawingml/2006/wordprocessingDrawing" xmlns:w10="urn:schemas-microsoft-com:office:word" xmlns:w="http://schemas.openxmlformats.org/wordprocessingml/2006/main" xmlns:w14="http://schemas.microsoft.com/office/word/2010/wordml" xmlns:w15="http://schemas.microsoft.com/office/word/2012/wordml" xmlns:wpg="http://schemas.microsoft.com/office/word/2010/wordprocessingGroup" xmlns:wpi="http://schemas.microsoft.com/office/word/2010/wordprocessingInk" xmlns:wne="http://schemas.microsoft.com/office/word/2006/wordml" xmlns:wps="http://schemas.microsoft.com/office/word/2010/wordprocessingShape" mc:Ignorable="w14 w15 wp14">
   <w:p>
     <w:pPr>
       <w:pStyle w:val="Header"/>
@@ -14929,7 +15032,7 @@
 </file>
 
 <file path=word/header4.xml><?xml version="1.0" encoding="utf-8"?>
-<w:hdr xmlns:wpc="http://schemas.microsoft.com/office/word/2010/wordprocessingCanvas" xmlns:cx="http://schemas.microsoft.com/office/drawing/2014/chartex" xmlns:cx1="http://schemas.microsoft.com/office/drawing/2015/9/8/chartex" xmlns:cx2="http://schemas.microsoft.com/office/drawing/2015/10/21/chartex" xmlns:cx3="http://schemas.microsoft.com/office/drawing/2016/5/9/chartex" xmlns:cx4="http://schemas.microsoft.com/office/drawing/2016/5/10/chartex" xmlns:cx5="http://schemas.microsoft.com/office/drawing/2016/5/11/chartex" xmlns:cx6="http://schemas.microsoft.com/office/drawing/2016/5/12/chartex" xmlns:cx7="http://schemas.microsoft.com/office/drawing/2016/5/13/chartex" xmlns:cx8="http://schemas.microsoft.com/office/drawing/2016/5/14/chartex" xmlns:mc="http://schemas.openxmlformats.org/markup-compatibility/2006" xmlns:aink="http://schemas.microsoft.com/office/drawing/2016/ink" xmlns:am3d="http://schemas.microsoft.com/office/drawing/2017/model3d" xmlns:o="urn:schemas-microsoft-com:office:office" xmlns:r="http://schemas.openxmlformats.org/officeDocument/2006/relationships" xmlns:m="http://schemas.openxmlformats.org/officeDocument/2006/math" xmlns:v="urn:schemas-microsoft-com:vml" xmlns:wp14="http://schemas.microsoft.com/office/word/2010/wordprocessingDrawing" xmlns:wp="http://schemas.openxmlformats.org/drawingml/2006/wordprocessingDrawing" xmlns:w10="urn:schemas-microsoft-com:office:word" xmlns:w="http://schemas.openxmlformats.org/wordprocessingml/2006/main" xmlns:w14="http://schemas.microsoft.com/office/word/2010/wordml" xmlns:w15="http://schemas.microsoft.com/office/word/2012/wordml" xmlns:w16cex="http://schemas.microsoft.com/office/word/2018/wordml/cex" xmlns:w16cid="http://schemas.microsoft.com/office/word/2016/wordml/cid" xmlns:w16="http://schemas.microsoft.com/office/word/2018/wordml" xmlns:w16se="http://schemas.microsoft.com/office/word/2015/wordml/symex" xmlns:wpg="http://schemas.microsoft.com/office/word/2010/wordprocessingGroup" xmlns:wpi="http://schemas.microsoft.com/office/word/2010/wordprocessingInk" xmlns:wne="http://schemas.microsoft.com/office/word/2006/wordml" xmlns:wps="http://schemas.microsoft.com/office/word/2010/wordprocessingShape" mc:Ignorable="w14 w15 w16se w16cid w16 w16cex wp14">
+<w:hdr xmlns:wpc="http://schemas.microsoft.com/office/word/2010/wordprocessingCanvas" xmlns:mo="http://schemas.microsoft.com/office/mac/office/2008/main" xmlns:mc="http://schemas.openxmlformats.org/markup-compatibility/2006" xmlns:mv="urn:schemas-microsoft-com:mac:vml" xmlns:o="urn:schemas-microsoft-com:office:office" xmlns:r="http://schemas.openxmlformats.org/officeDocument/2006/relationships" xmlns:m="http://schemas.openxmlformats.org/officeDocument/2006/math" xmlns:v="urn:schemas-microsoft-com:vml" xmlns:wp14="http://schemas.microsoft.com/office/word/2010/wordprocessingDrawing" xmlns:wp="http://schemas.openxmlformats.org/drawingml/2006/wordprocessingDrawing" xmlns:w10="urn:schemas-microsoft-com:office:word" xmlns:w="http://schemas.openxmlformats.org/wordprocessingml/2006/main" xmlns:w14="http://schemas.microsoft.com/office/word/2010/wordml" xmlns:w15="http://schemas.microsoft.com/office/word/2012/wordml" xmlns:wpg="http://schemas.microsoft.com/office/word/2010/wordprocessingGroup" xmlns:wpi="http://schemas.microsoft.com/office/word/2010/wordprocessingInk" xmlns:wne="http://schemas.microsoft.com/office/word/2006/wordml" xmlns:wps="http://schemas.microsoft.com/office/word/2010/wordprocessingShape" mc:Ignorable="w14 w15 wp14">
   <w:p>
     <w:pPr>
       <w:pStyle w:val="HeaderFooter"/>
@@ -14939,7 +15042,7 @@
 </file>
 
 <file path=word/header5.xml><?xml version="1.0" encoding="utf-8"?>
-<w:hdr xmlns:wpc="http://schemas.microsoft.com/office/word/2010/wordprocessingCanvas" xmlns:cx="http://schemas.microsoft.com/office/drawing/2014/chartex" xmlns:cx1="http://schemas.microsoft.com/office/drawing/2015/9/8/chartex" xmlns:cx2="http://schemas.microsoft.com/office/drawing/2015/10/21/chartex" xmlns:cx3="http://schemas.microsoft.com/office/drawing/2016/5/9/chartex" xmlns:cx4="http://schemas.microsoft.com/office/drawing/2016/5/10/chartex" xmlns:cx5="http://schemas.microsoft.com/office/drawing/2016/5/11/chartex" xmlns:cx6="http://schemas.microsoft.com/office/drawing/2016/5/12/chartex" xmlns:cx7="http://schemas.microsoft.com/office/drawing/2016/5/13/chartex" xmlns:cx8="http://schemas.microsoft.com/office/drawing/2016/5/14/chartex" xmlns:mc="http://schemas.openxmlformats.org/markup-compatibility/2006" xmlns:aink="http://schemas.microsoft.com/office/drawing/2016/ink" xmlns:am3d="http://schemas.microsoft.com/office/drawing/2017/model3d" xmlns:o="urn:schemas-microsoft-com:office:office" xmlns:r="http://schemas.openxmlformats.org/officeDocument/2006/relationships" xmlns:m="http://schemas.openxmlformats.org/officeDocument/2006/math" xmlns:v="urn:schemas-microsoft-com:vml" xmlns:wp14="http://schemas.microsoft.com/office/word/2010/wordprocessingDrawing" xmlns:wp="http://schemas.openxmlformats.org/drawingml/2006/wordprocessingDrawing" xmlns:w10="urn:schemas-microsoft-com:office:word" xmlns:w="http://schemas.openxmlformats.org/wordprocessingml/2006/main" xmlns:w14="http://schemas.microsoft.com/office/word/2010/wordml" xmlns:w15="http://schemas.microsoft.com/office/word/2012/wordml" xmlns:w16cex="http://schemas.microsoft.com/office/word/2018/wordml/cex" xmlns:w16cid="http://schemas.microsoft.com/office/word/2016/wordml/cid" xmlns:w16="http://schemas.microsoft.com/office/word/2018/wordml" xmlns:w16se="http://schemas.microsoft.com/office/word/2015/wordml/symex" xmlns:wpg="http://schemas.microsoft.com/office/word/2010/wordprocessingGroup" xmlns:wpi="http://schemas.microsoft.com/office/word/2010/wordprocessingInk" xmlns:wne="http://schemas.microsoft.com/office/word/2006/wordml" xmlns:wps="http://schemas.microsoft.com/office/word/2010/wordprocessingShape" mc:Ignorable="w14 w15 w16se w16cid w16 w16cex wp14">
+<w:hdr xmlns:wpc="http://schemas.microsoft.com/office/word/2010/wordprocessingCanvas" xmlns:mo="http://schemas.microsoft.com/office/mac/office/2008/main" xmlns:mc="http://schemas.openxmlformats.org/markup-compatibility/2006" xmlns:mv="urn:schemas-microsoft-com:mac:vml" xmlns:o="urn:schemas-microsoft-com:office:office" xmlns:r="http://schemas.openxmlformats.org/officeDocument/2006/relationships" xmlns:m="http://schemas.openxmlformats.org/officeDocument/2006/math" xmlns:v="urn:schemas-microsoft-com:vml" xmlns:wp14="http://schemas.microsoft.com/office/word/2010/wordprocessingDrawing" xmlns:wp="http://schemas.openxmlformats.org/drawingml/2006/wordprocessingDrawing" xmlns:w10="urn:schemas-microsoft-com:office:word" xmlns:w="http://schemas.openxmlformats.org/wordprocessingml/2006/main" xmlns:w14="http://schemas.microsoft.com/office/word/2010/wordml" xmlns:w15="http://schemas.microsoft.com/office/word/2012/wordml" xmlns:wpg="http://schemas.microsoft.com/office/word/2010/wordprocessingGroup" xmlns:wpi="http://schemas.microsoft.com/office/word/2010/wordprocessingInk" xmlns:wne="http://schemas.microsoft.com/office/word/2006/wordml" xmlns:wps="http://schemas.microsoft.com/office/word/2010/wordprocessingShape" mc:Ignorable="w14 w15 wp14">
   <w:p>
     <w:pPr>
       <w:pStyle w:val="HeaderFooter"/>
@@ -14949,8 +15052,8 @@
 </file>
 
 <file path=word/numbering.xml><?xml version="1.0" encoding="utf-8"?>
-<w:numbering xmlns:wpc="http://schemas.microsoft.com/office/word/2010/wordprocessingCanvas" xmlns:cx="http://schemas.microsoft.com/office/drawing/2014/chartex" xmlns:cx1="http://schemas.microsoft.com/office/drawing/2015/9/8/chartex" xmlns:cx2="http://schemas.microsoft.com/office/drawing/2015/10/21/chartex" xmlns:cx3="http://schemas.microsoft.com/office/drawing/2016/5/9/chartex" xmlns:cx4="http://schemas.microsoft.com/office/drawing/2016/5/10/chartex" xmlns:cx5="http://schemas.microsoft.com/office/drawing/2016/5/11/chartex" xmlns:cx6="http://schemas.microsoft.com/office/drawing/2016/5/12/chartex" xmlns:cx7="http://schemas.microsoft.com/office/drawing/2016/5/13/chartex" xmlns:cx8="http://schemas.microsoft.com/office/drawing/2016/5/14/chartex" xmlns:mc="http://schemas.openxmlformats.org/markup-compatibility/2006" xmlns:aink="http://schemas.microsoft.com/office/drawing/2016/ink" xmlns:am3d="http://schemas.microsoft.com/office/drawing/2017/model3d" xmlns:o="urn:schemas-microsoft-com:office:office" xmlns:r="http://schemas.openxmlformats.org/officeDocument/2006/relationships" xmlns:m="http://schemas.openxmlformats.org/officeDocument/2006/math" xmlns:v="urn:schemas-microsoft-com:vml" xmlns:wp14="http://schemas.microsoft.com/office/word/2010/wordprocessingDrawing" xmlns:wp="http://schemas.openxmlformats.org/drawingml/2006/wordprocessingDrawing" xmlns:w10="urn:schemas-microsoft-com:office:word" xmlns:w="http://schemas.openxmlformats.org/wordprocessingml/2006/main" xmlns:w14="http://schemas.microsoft.com/office/word/2010/wordml" xmlns:w15="http://schemas.microsoft.com/office/word/2012/wordml" xmlns:w16cex="http://schemas.microsoft.com/office/word/2018/wordml/cex" xmlns:w16cid="http://schemas.microsoft.com/office/word/2016/wordml/cid" xmlns:w16="http://schemas.microsoft.com/office/word/2018/wordml" xmlns:w16se="http://schemas.microsoft.com/office/word/2015/wordml/symex" xmlns:wpg="http://schemas.microsoft.com/office/word/2010/wordprocessingGroup" xmlns:wpi="http://schemas.microsoft.com/office/word/2010/wordprocessingInk" xmlns:wne="http://schemas.microsoft.com/office/word/2006/wordml" xmlns:wps="http://schemas.microsoft.com/office/word/2010/wordprocessingShape" mc:Ignorable="w14 w15 w16se w16cid w16 w16cex wp14">
-  <w:abstractNum w:abstractNumId="0" w15:restartNumberingAfterBreak="0">
+<w:numbering xmlns:wpc="http://schemas.microsoft.com/office/word/2010/wordprocessingCanvas" xmlns:mo="http://schemas.microsoft.com/office/mac/office/2008/main" xmlns:mc="http://schemas.openxmlformats.org/markup-compatibility/2006" xmlns:mv="urn:schemas-microsoft-com:mac:vml" xmlns:o="urn:schemas-microsoft-com:office:office" xmlns:r="http://schemas.openxmlformats.org/officeDocument/2006/relationships" xmlns:m="http://schemas.openxmlformats.org/officeDocument/2006/math" xmlns:v="urn:schemas-microsoft-com:vml" xmlns:wp14="http://schemas.microsoft.com/office/word/2010/wordprocessingDrawing" xmlns:wp="http://schemas.openxmlformats.org/drawingml/2006/wordprocessingDrawing" xmlns:w10="urn:schemas-microsoft-com:office:word" xmlns:w="http://schemas.openxmlformats.org/wordprocessingml/2006/main" xmlns:w14="http://schemas.microsoft.com/office/word/2010/wordml" xmlns:w15="http://schemas.microsoft.com/office/word/2012/wordml" xmlns:wpg="http://schemas.microsoft.com/office/word/2010/wordprocessingGroup" xmlns:wpi="http://schemas.microsoft.com/office/word/2010/wordprocessingInk" xmlns:wne="http://schemas.microsoft.com/office/word/2006/wordml" xmlns:wps="http://schemas.microsoft.com/office/word/2010/wordprocessingShape" mc:Ignorable="w14 w15 wp14">
+  <w:abstractNum w:abstractNumId="0">
     <w:nsid w:val="0D790F2C"/>
     <w:multiLevelType w:val="hybridMultilevel"/>
     <w:tmpl w:val="624C9D44"/>
@@ -15297,7 +15400,7 @@
       </w:rPr>
     </w:lvl>
   </w:abstractNum>
-  <w:abstractNum w:abstractNumId="1" w15:restartNumberingAfterBreak="0">
+  <w:abstractNum w:abstractNumId="1">
     <w:nsid w:val="0EED558B"/>
     <w:multiLevelType w:val="hybridMultilevel"/>
     <w:tmpl w:val="1CF09490"/>
@@ -15644,7 +15747,7 @@
       </w:rPr>
     </w:lvl>
   </w:abstractNum>
-  <w:abstractNum w:abstractNumId="2" w15:restartNumberingAfterBreak="0">
+  <w:abstractNum w:abstractNumId="2">
     <w:nsid w:val="19F20ED3"/>
     <w:multiLevelType w:val="hybridMultilevel"/>
     <w:tmpl w:val="ECBA5C1C"/>
@@ -15991,7 +16094,7 @@
       </w:rPr>
     </w:lvl>
   </w:abstractNum>
-  <w:abstractNum w:abstractNumId="3" w15:restartNumberingAfterBreak="0">
+  <w:abstractNum w:abstractNumId="3">
     <w:nsid w:val="1FBA5D52"/>
     <w:multiLevelType w:val="hybridMultilevel"/>
     <w:tmpl w:val="96DE2ECA"/>
@@ -16338,7 +16441,7 @@
       </w:rPr>
     </w:lvl>
   </w:abstractNum>
-  <w:abstractNum w:abstractNumId="4" w15:restartNumberingAfterBreak="0">
+  <w:abstractNum w:abstractNumId="4">
     <w:nsid w:val="22123D7F"/>
     <w:multiLevelType w:val="hybridMultilevel"/>
     <w:tmpl w:val="F282E478"/>
@@ -16685,7 +16788,7 @@
       </w:rPr>
     </w:lvl>
   </w:abstractNum>
-  <w:abstractNum w:abstractNumId="5" w15:restartNumberingAfterBreak="0">
+  <w:abstractNum w:abstractNumId="5">
     <w:nsid w:val="243D7E57"/>
     <w:multiLevelType w:val="hybridMultilevel"/>
     <w:tmpl w:val="5A9EC758"/>
@@ -17032,7 +17135,7 @@
       </w:rPr>
     </w:lvl>
   </w:abstractNum>
-  <w:abstractNum w:abstractNumId="6" w15:restartNumberingAfterBreak="0">
+  <w:abstractNum w:abstractNumId="6">
     <w:nsid w:val="29DD36BB"/>
     <w:multiLevelType w:val="hybridMultilevel"/>
     <w:tmpl w:val="A49EE318"/>
@@ -17397,7 +17500,7 @@
       </w:rPr>
     </w:lvl>
   </w:abstractNum>
-  <w:abstractNum w:abstractNumId="7" w15:restartNumberingAfterBreak="0">
+  <w:abstractNum w:abstractNumId="7">
     <w:nsid w:val="2AE37D93"/>
     <w:multiLevelType w:val="hybridMultilevel"/>
     <w:tmpl w:val="86EC8FFA"/>
@@ -17744,7 +17847,7 @@
       </w:rPr>
     </w:lvl>
   </w:abstractNum>
-  <w:abstractNum w:abstractNumId="8" w15:restartNumberingAfterBreak="0">
+  <w:abstractNum w:abstractNumId="8">
     <w:nsid w:val="2D61192F"/>
     <w:multiLevelType w:val="hybridMultilevel"/>
     <w:tmpl w:val="D0665276"/>
@@ -18091,7 +18194,7 @@
       </w:rPr>
     </w:lvl>
   </w:abstractNum>
-  <w:abstractNum w:abstractNumId="9" w15:restartNumberingAfterBreak="0">
+  <w:abstractNum w:abstractNumId="9">
     <w:nsid w:val="314B4BB8"/>
     <w:multiLevelType w:val="hybridMultilevel"/>
     <w:tmpl w:val="3BA4870E"/>
@@ -18465,7 +18568,7 @@
       </w:rPr>
     </w:lvl>
   </w:abstractNum>
-  <w:abstractNum w:abstractNumId="10" w15:restartNumberingAfterBreak="0">
+  <w:abstractNum w:abstractNumId="10">
     <w:nsid w:val="38AD06F4"/>
     <w:multiLevelType w:val="hybridMultilevel"/>
     <w:tmpl w:val="D3E6BE88"/>
@@ -18812,7 +18915,7 @@
       </w:rPr>
     </w:lvl>
   </w:abstractNum>
-  <w:abstractNum w:abstractNumId="11" w15:restartNumberingAfterBreak="0">
+  <w:abstractNum w:abstractNumId="11">
     <w:nsid w:val="3DB040F2"/>
     <w:multiLevelType w:val="hybridMultilevel"/>
     <w:tmpl w:val="A9F235AE"/>
@@ -19043,13 +19146,13 @@
       </w:rPr>
     </w:lvl>
   </w:abstractNum>
-  <w:abstractNum w:abstractNumId="12" w15:restartNumberingAfterBreak="0">
+  <w:abstractNum w:abstractNumId="12">
     <w:nsid w:val="3EE057DD"/>
     <w:multiLevelType w:val="hybridMultilevel"/>
     <w:tmpl w:val="A9F235AE"/>
     <w:numStyleLink w:val="ImportedStyle2"/>
   </w:abstractNum>
-  <w:abstractNum w:abstractNumId="13" w15:restartNumberingAfterBreak="0">
+  <w:abstractNum w:abstractNumId="13">
     <w:nsid w:val="5A983AD8"/>
     <w:multiLevelType w:val="hybridMultilevel"/>
     <w:tmpl w:val="5A4C86DC"/>
@@ -19423,7 +19526,7 @@
       </w:rPr>
     </w:lvl>
   </w:abstractNum>
-  <w:abstractNum w:abstractNumId="14" w15:restartNumberingAfterBreak="0">
+  <w:abstractNum w:abstractNumId="14">
     <w:nsid w:val="67335F60"/>
     <w:multiLevelType w:val="hybridMultilevel"/>
     <w:tmpl w:val="5530AD10"/>
@@ -19770,7 +19873,7 @@
       </w:rPr>
     </w:lvl>
   </w:abstractNum>
-  <w:abstractNum w:abstractNumId="15" w15:restartNumberingAfterBreak="0">
+  <w:abstractNum w:abstractNumId="15">
     <w:nsid w:val="6E73142F"/>
     <w:multiLevelType w:val="hybridMultilevel"/>
     <w:tmpl w:val="E8CA3816"/>
@@ -20117,7 +20220,7 @@
       </w:rPr>
     </w:lvl>
   </w:abstractNum>
-  <w:abstractNum w:abstractNumId="16" w15:restartNumberingAfterBreak="0">
+  <w:abstractNum w:abstractNumId="16">
     <w:nsid w:val="73A373AC"/>
     <w:multiLevelType w:val="hybridMultilevel"/>
     <w:tmpl w:val="B380C1B6"/>
@@ -20464,7 +20567,7 @@
       </w:rPr>
     </w:lvl>
   </w:abstractNum>
-  <w:abstractNum w:abstractNumId="17" w15:restartNumberingAfterBreak="0">
+  <w:abstractNum w:abstractNumId="17">
     <w:nsid w:val="74873E40"/>
     <w:multiLevelType w:val="hybridMultilevel"/>
     <w:tmpl w:val="A7EC9B12"/>
@@ -20811,7 +20914,7 @@
       </w:rPr>
     </w:lvl>
   </w:abstractNum>
-  <w:abstractNum w:abstractNumId="18" w15:restartNumberingAfterBreak="0">
+  <w:abstractNum w:abstractNumId="18">
     <w:nsid w:val="792A0E26"/>
     <w:multiLevelType w:val="hybridMultilevel"/>
     <w:tmpl w:val="E49AA190"/>
@@ -21158,7 +21261,7 @@
       </w:rPr>
     </w:lvl>
   </w:abstractNum>
-  <w:abstractNum w:abstractNumId="19" w15:restartNumberingAfterBreak="0">
+  <w:abstractNum w:abstractNumId="19">
     <w:nsid w:val="79DA7764"/>
     <w:multiLevelType w:val="hybridMultilevel"/>
     <w:tmpl w:val="F16A349C"/>
@@ -21505,7 +21608,7 @@
       </w:rPr>
     </w:lvl>
   </w:abstractNum>
-  <w:abstractNum w:abstractNumId="20" w15:restartNumberingAfterBreak="0">
+  <w:abstractNum w:abstractNumId="20">
     <w:nsid w:val="7CC01B8F"/>
     <w:multiLevelType w:val="hybridMultilevel"/>
     <w:tmpl w:val="CCDCA422"/>
@@ -28550,7 +28653,7 @@
 </file>
 
 <file path=word/styles.xml><?xml version="1.0" encoding="utf-8"?>
-<w:styles xmlns:mc="http://schemas.openxmlformats.org/markup-compatibility/2006" xmlns:r="http://schemas.openxmlformats.org/officeDocument/2006/relationships" xmlns:w="http://schemas.openxmlformats.org/wordprocessingml/2006/main" xmlns:w14="http://schemas.microsoft.com/office/word/2010/wordml" xmlns:w15="http://schemas.microsoft.com/office/word/2012/wordml" xmlns:w16cex="http://schemas.microsoft.com/office/word/2018/wordml/cex" xmlns:w16cid="http://schemas.microsoft.com/office/word/2016/wordml/cid" xmlns:w16="http://schemas.microsoft.com/office/word/2018/wordml" xmlns:w16se="http://schemas.microsoft.com/office/word/2015/wordml/symex" mc:Ignorable="w14 w15 w16se w16cid w16 w16cex">
+<w:styles xmlns:mc="http://schemas.openxmlformats.org/markup-compatibility/2006" xmlns:r="http://schemas.openxmlformats.org/officeDocument/2006/relationships" xmlns:w="http://schemas.openxmlformats.org/wordprocessingml/2006/main" xmlns:w14="http://schemas.microsoft.com/office/word/2010/wordml" xmlns:w15="http://schemas.microsoft.com/office/word/2012/wordml" mc:Ignorable="w14 w15">
   <w:docDefaults>
     <w:rPrDefault>
       <w:rPr>
@@ -28572,7 +28675,7 @@
       </w:pPr>
     </w:pPrDefault>
   </w:docDefaults>
-  <w:latentStyles w:defLockedState="0" w:defUIPriority="99" w:defSemiHidden="0" w:defUnhideWhenUsed="0" w:defQFormat="0" w:count="376">
+  <w:latentStyles w:defLockedState="0" w:defUIPriority="99" w:defSemiHidden="0" w:defUnhideWhenUsed="0" w:defQFormat="0" w:count="382">
     <w:lsdException w:name="Normal" w:uiPriority="0" w:qFormat="1"/>
     <w:lsdException w:name="heading 1" w:uiPriority="9" w:qFormat="1"/>
     <w:lsdException w:name="heading 2" w:semiHidden="1" w:uiPriority="9" w:unhideWhenUsed="1" w:qFormat="1"/>
@@ -28946,9 +29049,6 @@
     <w:lsdException w:name="List Table 7 Colorful Accent 6" w:uiPriority="52"/>
     <w:lsdException w:name="Mention" w:semiHidden="1" w:unhideWhenUsed="1"/>
     <w:lsdException w:name="Smart Hyperlink" w:semiHidden="1" w:unhideWhenUsed="1"/>
-    <w:lsdException w:name="Hashtag" w:semiHidden="1" w:unhideWhenUsed="1"/>
-    <w:lsdException w:name="Unresolved Mention" w:semiHidden="1" w:unhideWhenUsed="1"/>
-    <w:lsdException w:name="Smart Link" w:semiHidden="1" w:unhideWhenUsed="1"/>
   </w:latentStyles>
   <w:style w:type="paragraph" w:default="1" w:styleId="Normal">
     <w:name w:val="Normal"/>
